--- a/templates/optima_ooo.docx
+++ b/templates/optima_ooo.docx
@@ -4,111 +4,21 @@
   <w:body>
     <w:p>
       <w:pPr>
-        <w:pStyle w:val="111"/>
-        <w:keepNext w:val="true"/>
-        <w:keepLines/>
-        <w:spacing w:before="120" w:after="120"/>
+        <w:pStyle w:val="1"/>
+        <w:spacing w:before="240" w:after="60"/>
         <w:jc w:val="center"/>
-        <w:rPr/>
+        <w:rPr>
+          <w:rFonts w:ascii="Times New Roman" w:hAnsi="Times New Roman" w:cs="Times New Roman"/>
+          <w:b w:val="false"/>
+          <w:b w:val="false"/>
+        </w:rPr>
       </w:pPr>
       <w:r>
         <w:rPr>
           <w:rFonts w:cs="Times New Roman" w:ascii="Times New Roman" w:hAnsi="Times New Roman"/>
-        </w:rPr>
-        <w:t xml:space="preserve">Договор на выполнение работ № </w:t>
-      </w:r>
-      <w:r>
-        <w:rPr>
-          <w:rFonts w:cs="Times New Roman" w:ascii="Times New Roman" w:hAnsi="Times New Roman"/>
-          <w:shd w:fill="auto" w:val="clear"/>
-        </w:rPr>
-        <w:t>NUM_DEAL</w:t>
-      </w:r>
-    </w:p>
-    <w:tbl>
-      <w:tblPr>
-        <w:tblW w:w="5000" w:type="pct"/>
-        <w:jc w:val="left"/>
-        <w:tblInd w:w="0" w:type="dxa"/>
-        <w:tblLayout w:type="fixed"/>
-        <w:tblCellMar>
-          <w:top w:w="55" w:type="dxa"/>
-          <w:left w:w="55" w:type="dxa"/>
-          <w:bottom w:w="55" w:type="dxa"/>
-          <w:right w:w="55" w:type="dxa"/>
-        </w:tblCellMar>
-      </w:tblPr>
-      <w:tblGrid>
-        <w:gridCol w:w="5129"/>
-        <w:gridCol w:w="5130"/>
-      </w:tblGrid>
-      <w:tr>
-        <w:trPr/>
-        <w:tc>
-          <w:tcPr>
-            <w:tcW w:w="5129" w:type="dxa"/>
-            <w:tcBorders/>
-          </w:tcPr>
-          <w:p>
-            <w:pPr>
-              <w:pStyle w:val="Normal"/>
-              <w:widowControl w:val="false"/>
-              <w:jc w:val="both"/>
-              <w:rPr/>
-            </w:pPr>
-            <w:r>
-              <w:rPr>
-                <w:sz w:val="22"/>
-                <w:szCs w:val="22"/>
-              </w:rPr>
-              <w:t xml:space="preserve">г. Екатеринбург  </w:t>
-            </w:r>
-          </w:p>
-        </w:tc>
-        <w:tc>
-          <w:tcPr>
-            <w:tcW w:w="5130" w:type="dxa"/>
-            <w:tcBorders/>
-          </w:tcPr>
-          <w:p>
-            <w:pPr>
-              <w:pStyle w:val="Normal"/>
-              <w:widowControl w:val="false"/>
-              <w:ind w:left="0" w:hanging="0"/>
-              <w:jc w:val="right"/>
-              <w:rPr>
-                <w:highlight w:val="none"/>
-                <w:shd w:fill="auto" w:val="clear"/>
-              </w:rPr>
-            </w:pPr>
-            <w:r>
-              <w:rPr>
-                <w:sz w:val="22"/>
-                <w:szCs w:val="22"/>
-                <w:shd w:fill="auto" w:val="clear"/>
-              </w:rPr>
-              <w:t>«DAY» MONTH YEAR г.</w:t>
-            </w:r>
-          </w:p>
-        </w:tc>
-      </w:tr>
-    </w:tbl>
-    <w:p>
-      <w:pPr>
-        <w:pStyle w:val="Normal"/>
-        <w:jc w:val="center"/>
-        <w:rPr>
-          <w:sz w:val="22"/>
-          <w:szCs w:val="22"/>
-          <w:highlight w:val="yellow"/>
-        </w:rPr>
-      </w:pPr>
-      <w:r>
-        <w:rPr>
-          <w:sz w:val="22"/>
-          <w:szCs w:val="22"/>
-          <w:highlight w:val="yellow"/>
-        </w:rPr>
+          <w:b w:val="false"/>
+        </w:rPr>
+        <w:t>Договор на выполнение работ № NUM_DEAL</w:t>
       </w:r>
     </w:p>
     <w:p>
@@ -116,14 +26,15 @@
         <w:pStyle w:val="Normal"/>
         <w:jc w:val="both"/>
         <w:rPr>
-          <w:sz w:val="22"/>
-          <w:szCs w:val="22"/>
-        </w:rPr>
-      </w:pPr>
-      <w:r>
-        <w:rPr>
-          <w:sz w:val="22"/>
-          <w:szCs w:val="22"/>
+          <w:rFonts w:ascii="Times New Roman" w:hAnsi="Times New Roman" w:cs="Times New Roman"/>
+          <w:b/>
+          <w:b/>
+        </w:rPr>
+      </w:pPr>
+      <w:r>
+        <w:rPr>
+          <w:rFonts w:cs="Times New Roman"/>
+          <w:b/>
         </w:rPr>
       </w:r>
     </w:p>
@@ -131,39 +42,100 @@
       <w:pPr>
         <w:pStyle w:val="Normal"/>
         <w:jc w:val="both"/>
-        <w:rPr/>
-      </w:pPr>
-      <w:r>
         <w:rPr>
           <w:sz w:val="22"/>
           <w:szCs w:val="22"/>
-        </w:rPr>
-        <w:t xml:space="preserve">ООО «Промо Эксперт», именуемое в дальнейшем «Исполнитель», в лице Генерального директора Летова Е.И., действующего на основании Устава, с одной стороны, и ООО «COMPANY» в лице </w:t>
-      </w:r>
-      <w:r>
-        <w:rPr>
-          <w:rStyle w:val="Style15"/>
-          <w:b w:val="false"/>
+          <w:lang w:val="en-US"/>
+        </w:rPr>
+      </w:pPr>
+      <w:r>
+        <w:rPr>
           <w:sz w:val="22"/>
           <w:szCs w:val="22"/>
-          <w:shd w:fill="auto" w:val="clear"/>
-        </w:rPr>
-        <w:t>Генерального директора DIR_NAME, действующего на основании Устава</w:t>
+        </w:rPr>
+        <w:t>г</w:t>
       </w:r>
       <w:r>
         <w:rPr>
           <w:sz w:val="22"/>
           <w:szCs w:val="22"/>
-          <w:shd w:fill="auto" w:val="clear"/>
-        </w:rPr>
-        <w:t>,</w:t>
+          <w:lang w:val="en-US"/>
+        </w:rPr>
+        <w:t xml:space="preserve">. </w:t>
       </w:r>
       <w:r>
         <w:rPr>
           <w:sz w:val="22"/>
           <w:szCs w:val="22"/>
         </w:rPr>
-        <w:t xml:space="preserve"> именуемое в дальнейшем «Заказчик» с другой стороны, далее совместно именуемые «Стороны», по отдельности именуемые «Сторона», пришли к согласию и заключили настоящий договор (далее — Договор) о нижеследующем:</w:t>
+        <w:t>Екатеринбург</w:t>
+      </w:r>
+      <w:r>
+        <w:rPr>
+          <w:sz w:val="22"/>
+          <w:szCs w:val="22"/>
+          <w:lang w:val="en-US"/>
+        </w:rPr>
+        <w:tab/>
+        <w:tab/>
+        <w:tab/>
+        <w:tab/>
+        <w:tab/>
+        <w:tab/>
+        <w:tab/>
+        <w:tab/>
+        <w:tab/>
+        <w:t xml:space="preserve"> «DAY» MONTH YEAR </w:t>
+      </w:r>
+      <w:r>
+        <w:rPr>
+          <w:sz w:val="22"/>
+          <w:szCs w:val="22"/>
+        </w:rPr>
+        <w:t>г</w:t>
+      </w:r>
+      <w:r>
+        <w:rPr>
+          <w:sz w:val="22"/>
+          <w:szCs w:val="22"/>
+          <w:lang w:val="en-US"/>
+        </w:rPr>
+        <w:t>.</w:t>
+      </w:r>
+    </w:p>
+    <w:p>
+      <w:pPr>
+        <w:pStyle w:val="Normal"/>
+        <w:jc w:val="both"/>
+        <w:rPr>
+          <w:sz w:val="22"/>
+          <w:szCs w:val="22"/>
+          <w:lang w:val="en-US"/>
+        </w:rPr>
+      </w:pPr>
+      <w:r>
+        <w:rPr>
+          <w:sz w:val="22"/>
+          <w:szCs w:val="22"/>
+          <w:lang w:val="en-US"/>
+        </w:rPr>
+      </w:r>
+    </w:p>
+    <w:p>
+      <w:pPr>
+        <w:pStyle w:val="Normal"/>
+        <w:jc w:val="both"/>
+        <w:rPr>
+          <w:sz w:val="22"/>
+          <w:szCs w:val="22"/>
+        </w:rPr>
+      </w:pPr>
+      <w:r>
+        <w:rPr>
+          <w:sz w:val="22"/>
+          <w:szCs w:val="22"/>
+        </w:rPr>
+        <w:t>ООО «Промо Эксперт», именуемое в дальнейшем «Исполнитель», в лице Генерального директора Летова Е.И., действующего на основании Устава, с одной стороны, и ООО «COMPANY» в лице Генерального директора DIR_NAME, действующего на основании Устава, с другой стороны, далее совместно именуемые «Стороны», по отдельности именуемые «Сторона», пришли к согласию и заключили настоящий договор (далее — Договор) о нижеследующем:</w:t>
       </w:r>
     </w:p>
     <w:p>
@@ -199,7 +171,10 @@
         <w:spacing w:before="120" w:after="120"/>
         <w:ind w:left="0" w:hanging="0"/>
         <w:jc w:val="both"/>
-        <w:rPr/>
+        <w:rPr>
+          <w:sz w:val="22"/>
+          <w:szCs w:val="22"/>
+        </w:rPr>
       </w:pPr>
       <w:r>
         <w:rPr>
@@ -671,54 +646,22 @@
         </w:numPr>
         <w:spacing w:before="120" w:after="120"/>
         <w:ind w:left="0" w:hanging="0"/>
-        <w:rPr/>
-      </w:pPr>
-      <w:r>
-        <w:rPr>
-          <w:szCs w:val="22"/>
-        </w:rPr>
-        <w:t xml:space="preserve">Назначить лицо, уполномоченное на согласование документов. Все вопросы, возникающие в ходе исполнения Договора, от имени Заказчика уполномочен решать: </w:t>
-      </w:r>
-      <w:r>
-        <w:rPr>
-          <w:szCs w:val="22"/>
-        </w:rPr>
-        <w:t>CONTACT</w:t>
-      </w:r>
-      <w:r>
-        <w:rPr>
-          <w:szCs w:val="22"/>
-          <w:shd w:fill="auto" w:val="clear"/>
-        </w:rPr>
-        <w:t xml:space="preserve">, телефон: PHONE, электронная почта:  </w:t>
-      </w:r>
-      <w:r>
-        <w:rPr>
-          <w:szCs w:val="22"/>
-          <w:shd w:fill="auto" w:val="clear"/>
+        <w:rPr>
+          <w:szCs w:val="22"/>
+        </w:rPr>
+      </w:pPr>
+      <w:r>
+        <w:rPr>
+          <w:szCs w:val="22"/>
+        </w:rPr>
+        <w:t xml:space="preserve">Назначить лицо, уполномоченное на согласование документов. Все вопросы, возникающие в ходе исполнения Договора, от имени Заказчика уполномочен решать: CONTACT, телефон: PHONE, электронная почта:  </w:t>
+      </w:r>
+      <w:r>
+        <w:rPr>
+          <w:szCs w:val="22"/>
           <w:lang w:val="en-US"/>
         </w:rPr>
         <w:t>EMAIL</w:t>
-      </w:r>
-    </w:p>
-    <w:p>
-      <w:pPr>
-        <w:pStyle w:val="Style29"/>
-        <w:numPr>
-          <w:ilvl w:val="2"/>
-          <w:numId w:val="7"/>
-        </w:numPr>
-        <w:spacing w:before="120" w:after="120"/>
-        <w:ind w:left="0" w:hanging="0"/>
-        <w:rPr>
-          <w:szCs w:val="22"/>
-        </w:rPr>
-      </w:pPr>
-      <w:r>
-        <w:rPr>
-          <w:szCs w:val="22"/>
-        </w:rPr>
-        <w:t>Утверждать представленные Исполнителем тексты в течение 3 рабочих дней с момента их предоставления либо в этот же срок оформить перечень необходимых доработок.</w:t>
       </w:r>
     </w:p>
     <w:p>
@@ -736,7 +679,7 @@
         <w:rPr>
           <w:szCs w:val="22"/>
         </w:rPr>
-        <w:t>Утверждать внесенные правки на Сайт в течение 5 рабочих дней с момента их внесения либо в этот же срок, направить мотивированный отказ, с перечнем необходимых доработок.</w:t>
+        <w:t>Утверждать представленные Исполнителем тексты в течение 3 рабочих дней с момента их предоставления либо в этот же срок оформить перечень необходимых доработок.</w:t>
       </w:r>
     </w:p>
     <w:p>
@@ -754,7 +697,7 @@
         <w:rPr>
           <w:szCs w:val="22"/>
         </w:rPr>
-        <w:t>Рассматривать и при необходимости утверждать документы на согласование, указанные в Приложении №2 в течение 5 рабочих дней с момента их получения, либо в этот же срок, направить мотивированный отказ, с перечнем необходимых доработок.</w:t>
+        <w:t>Утверждать внесенные правки на Сайт в течение 5 рабочих дней с момента их внесения либо в этот же срок, направить мотивированный отказ, с перечнем необходимых доработок.</w:t>
       </w:r>
     </w:p>
     <w:p>
@@ -766,6 +709,24 @@
         </w:numPr>
         <w:spacing w:before="120" w:after="120"/>
         <w:ind w:left="0" w:hanging="0"/>
+        <w:rPr/>
+      </w:pPr>
+      <w:r>
+        <w:rPr>
+          <w:szCs w:val="22"/>
+        </w:rPr>
+        <w:t>Рассматривать и при необходимости утверждать документы на согласование, указанные в Приложении №2 в течение 5 рабочих дней с момента их получения, либо в этот же срок, направить мотивированный отказ, с перечнем необходимых доработок.</w:t>
+      </w:r>
+    </w:p>
+    <w:p>
+      <w:pPr>
+        <w:pStyle w:val="Style29"/>
+        <w:numPr>
+          <w:ilvl w:val="2"/>
+          <w:numId w:val="7"/>
+        </w:numPr>
+        <w:spacing w:before="120" w:after="120"/>
+        <w:ind w:left="0" w:hanging="0"/>
         <w:rPr>
           <w:szCs w:val="22"/>
         </w:rPr>
@@ -817,6 +778,67 @@
           <w:szCs w:val="22"/>
         </w:rPr>
         <w:t>Отчетный период устанавливается продолжительностью в календарный месяц.</w:t>
+      </w:r>
+    </w:p>
+    <w:p>
+      <w:pPr>
+        <w:pStyle w:val="Style29"/>
+        <w:numPr>
+          <w:ilvl w:val="1"/>
+          <w:numId w:val="5"/>
+        </w:numPr>
+        <w:spacing w:before="120" w:after="120"/>
+        <w:ind w:left="0" w:hanging="0"/>
+        <w:rPr>
+          <w:szCs w:val="22"/>
+        </w:rPr>
+      </w:pPr>
+      <w:r>
+        <w:rPr>
+          <w:szCs w:val="22"/>
+        </w:rPr>
+        <w:t>Стоимость работ по Договору составляет PRICE) рублей за каждый из первых 12 отчетных периодов. В соответствии со ст. 346.11 главы 26.2 НК РФ НДС не облагается.</w:t>
+      </w:r>
+    </w:p>
+    <w:p>
+      <w:pPr>
+        <w:pStyle w:val="Style29"/>
+        <w:numPr>
+          <w:ilvl w:val="1"/>
+          <w:numId w:val="5"/>
+        </w:numPr>
+        <w:spacing w:before="120" w:after="120"/>
+        <w:ind w:left="0" w:hanging="0"/>
+        <w:rPr>
+          <w:szCs w:val="22"/>
+        </w:rPr>
+      </w:pPr>
+      <w:r>
+        <w:rPr>
+          <w:szCs w:val="22"/>
+        </w:rPr>
+        <w:t>К стоимости работ может быть применена скидка 10% от стоимости, указанной в п.3.2 при условии единовременной предоплаты Заказчиком четырех и более месяцев работ.</w:t>
+      </w:r>
+    </w:p>
+    <w:p>
+      <w:pPr>
+        <w:pStyle w:val="Style29"/>
+        <w:numPr>
+          <w:ilvl w:val="1"/>
+          <w:numId w:val="5"/>
+        </w:numPr>
+        <w:shd w:fill="FFFFFF" w:val="clear"/>
+        <w:spacing w:before="120" w:after="120"/>
+        <w:ind w:left="0" w:hanging="0"/>
+        <w:rPr>
+          <w:szCs w:val="22"/>
+        </w:rPr>
+      </w:pPr>
+      <w:r>
+        <w:rPr>
+          <w:szCs w:val="22"/>
+        </w:rPr>
+        <w:t>Минимальный срок выполнения работ по Договору составляет 12 (двенадцать) месяцев.</w:t>
       </w:r>
     </w:p>
     <w:p>
@@ -834,20 +856,7 @@
         <w:rPr>
           <w:szCs w:val="22"/>
         </w:rPr>
-        <w:t>Стоимость работ по Договору составляет PRICE</w:t>
-      </w:r>
-      <w:r>
-        <w:rPr>
-          <w:szCs w:val="22"/>
-          <w:shd w:fill="auto" w:val="clear"/>
-        </w:rPr>
-        <w:t>) рублей</w:t>
-      </w:r>
-      <w:r>
-        <w:rPr>
-          <w:szCs w:val="22"/>
-        </w:rPr>
-        <w:t xml:space="preserve"> за каждый из первых 12 отчетных периодов. В соответствии со ст. 346.11 главы 26.2 НК РФ НДС не облагается.</w:t>
+        <w:t>Максимальный срок выполнения работ по Договору не ограничен, если Заказчик или Исполнитель в письменной форме не отказался от продолжения работ по истечении срока, указанного в пункте 3.4.</w:t>
       </w:r>
     </w:p>
     <w:p>
@@ -867,28 +876,7 @@
         <w:rPr>
           <w:szCs w:val="22"/>
         </w:rPr>
-        <w:t>К стоимости работ может быть применена скидка 20% от стоимости, указанной в п.3.2 при условии единовременной предоплаты Заказчиком четырех и более месяцев работ.</w:t>
-      </w:r>
-    </w:p>
-    <w:p>
-      <w:pPr>
-        <w:pStyle w:val="Style29"/>
-        <w:numPr>
-          <w:ilvl w:val="1"/>
-          <w:numId w:val="5"/>
-        </w:numPr>
-        <w:shd w:val="clear" w:fill="FFFFFF"/>
-        <w:spacing w:before="120" w:after="120"/>
-        <w:ind w:left="0" w:hanging="0"/>
-        <w:rPr>
-          <w:szCs w:val="22"/>
-        </w:rPr>
-      </w:pPr>
-      <w:r>
-        <w:rPr>
-          <w:szCs w:val="22"/>
-        </w:rPr>
-        <w:t>Минимальный срок выполнения работ по Договору составляет 12 (двенадцать) месяцев.</w:t>
+        <w:t xml:space="preserve">Оплата соответствующего периода производится Заказчиком предварительно, в полном объеме, в течение первых пяти рабочих дней начала каждого отчетного периода по счету или Договору. </w:t>
       </w:r>
     </w:p>
     <w:p>
@@ -900,45 +888,9 @@
         </w:numPr>
         <w:spacing w:before="120" w:after="120"/>
         <w:ind w:left="0" w:hanging="0"/>
-        <w:rPr/>
-      </w:pPr>
-      <w:r>
-        <w:rPr>
-          <w:szCs w:val="22"/>
-        </w:rPr>
-        <w:t>Максимальный срок выполнения работ по Договору не ограничен, если Заказчик или Исполнитель в письменной форме не отказался от продолжения работ по истечении срока, указанного в пункте 3.4.</w:t>
-      </w:r>
-    </w:p>
-    <w:p>
-      <w:pPr>
-        <w:pStyle w:val="Style29"/>
-        <w:numPr>
-          <w:ilvl w:val="1"/>
-          <w:numId w:val="5"/>
-        </w:numPr>
-        <w:spacing w:before="120" w:after="120"/>
-        <w:ind w:left="0" w:hanging="0"/>
-        <w:rPr>
-          <w:szCs w:val="22"/>
-        </w:rPr>
-      </w:pPr>
-      <w:r>
-        <w:rPr>
-          <w:szCs w:val="22"/>
-        </w:rPr>
-        <w:t xml:space="preserve">Оплата соответствующего периода производится Заказчиком предварительно, в полном объеме, в течение первых пяти рабочих дней начала каждого отчетного периода по счету или Договору. </w:t>
-      </w:r>
-    </w:p>
-    <w:p>
-      <w:pPr>
-        <w:pStyle w:val="Style29"/>
-        <w:numPr>
-          <w:ilvl w:val="1"/>
-          <w:numId w:val="5"/>
-        </w:numPr>
-        <w:spacing w:before="120" w:after="120"/>
-        <w:ind w:left="0" w:hanging="0"/>
-        <w:rPr/>
+        <w:rPr>
+          <w:szCs w:val="22"/>
+        </w:rPr>
       </w:pPr>
       <w:r>
         <w:rPr>
@@ -2093,11 +2045,11 @@
           <w:sz w:val="26"/>
           <w:szCs w:val="26"/>
         </w:rPr>
-        <w:t xml:space="preserve">12. </w:t>
+        <w:t>12. Адреса, реквизиты и подписи Сторо</w:t>
       </w:r>
       <w:r>
         <w:rPr/>
-        <w:t>Адреса, реквизиты и подписи Сторон</w:t>
+        <w:t>н</w:t>
       </w:r>
     </w:p>
     <w:tbl>
@@ -2114,14 +2066,14 @@
         </w:tblCellMar>
       </w:tblPr>
       <w:tblGrid>
-        <w:gridCol w:w="4781"/>
+        <w:gridCol w:w="4782"/>
         <w:gridCol w:w="4398"/>
       </w:tblGrid>
       <w:tr>
         <w:trPr/>
         <w:tc>
           <w:tcPr>
-            <w:tcW w:w="4781" w:type="dxa"/>
+            <w:tcW w:w="4782" w:type="dxa"/>
             <w:tcBorders>
               <w:right w:val="single" w:sz="4" w:space="0" w:color="000000"/>
             </w:tcBorders>
@@ -2129,7 +2081,6 @@
           <w:p>
             <w:pPr>
               <w:pStyle w:val="Style29"/>
-              <w:widowControl w:val="false"/>
               <w:spacing w:before="0" w:after="120"/>
               <w:ind w:left="0" w:hanging="0"/>
               <w:rPr/>
@@ -2153,7 +2104,6 @@
           <w:p>
             <w:pPr>
               <w:pStyle w:val="Style29"/>
-              <w:widowControl w:val="false"/>
               <w:spacing w:before="0" w:after="120"/>
               <w:ind w:left="0" w:hanging="0"/>
               <w:rPr>
@@ -2178,7 +2128,7 @@
         </w:trPr>
         <w:tc>
           <w:tcPr>
-            <w:tcW w:w="4781" w:type="dxa"/>
+            <w:tcW w:w="4782" w:type="dxa"/>
             <w:tcBorders>
               <w:right w:val="single" w:sz="4" w:space="0" w:color="000000"/>
             </w:tcBorders>
@@ -2186,7 +2136,6 @@
           <w:p>
             <w:pPr>
               <w:pStyle w:val="Normal"/>
-              <w:widowControl w:val="false"/>
               <w:spacing w:before="0" w:after="120"/>
               <w:rPr>
                 <w:b/>
@@ -2207,7 +2156,6 @@
           <w:p>
             <w:pPr>
               <w:pStyle w:val="Normal"/>
-              <w:widowControl w:val="false"/>
               <w:spacing w:before="0" w:after="120"/>
               <w:rPr>
                 <w:sz w:val="22"/>
@@ -2233,7 +2181,6 @@
           <w:p>
             <w:pPr>
               <w:pStyle w:val="Normal"/>
-              <w:widowControl w:val="false"/>
               <w:spacing w:before="0" w:after="120"/>
               <w:rPr>
                 <w:b/>
@@ -2261,7 +2208,6 @@
           <w:p>
             <w:pPr>
               <w:pStyle w:val="Normal"/>
-              <w:widowControl w:val="false"/>
               <w:spacing w:before="0" w:after="120"/>
               <w:rPr>
                 <w:b/>
@@ -2289,7 +2235,6 @@
           <w:p>
             <w:pPr>
               <w:pStyle w:val="Normal"/>
-              <w:widowControl w:val="false"/>
               <w:spacing w:before="0" w:after="120"/>
               <w:rPr>
                 <w:b/>
@@ -2317,7 +2262,6 @@
           <w:p>
             <w:pPr>
               <w:pStyle w:val="Normal"/>
-              <w:widowControl w:val="false"/>
               <w:spacing w:before="0" w:after="120"/>
               <w:rPr/>
             </w:pPr>
@@ -2340,7 +2284,6 @@
           <w:p>
             <w:pPr>
               <w:pStyle w:val="Normal"/>
-              <w:widowControl w:val="false"/>
               <w:spacing w:before="0" w:after="120"/>
               <w:rPr>
                 <w:sz w:val="22"/>
@@ -2382,8 +2325,7 @@
                 <w:b/>
                 <w:sz w:val="22"/>
                 <w:szCs w:val="22"/>
-                <w:highlight w:val="none"/>
-                <w:shd w:fill="auto" w:val="clear"/>
+                <w:lang w:val="en-US"/>
               </w:rPr>
             </w:pPr>
             <w:r>
@@ -2392,9 +2334,18 @@
                 <w:b/>
                 <w:sz w:val="22"/>
                 <w:szCs w:val="22"/>
-                <w:shd w:fill="auto" w:val="clear"/>
-              </w:rPr>
-              <w:t>ООО «COMPANY»</w:t>
+              </w:rPr>
+              <w:t>ООО</w:t>
+            </w:r>
+            <w:r>
+              <w:rPr>
+                <w:rFonts w:eastAsia="Arial"/>
+                <w:b/>
+                <w:sz w:val="22"/>
+                <w:szCs w:val="22"/>
+                <w:lang w:val="en-US"/>
+              </w:rPr>
+              <w:t xml:space="preserve"> «COMPANY»</w:t>
             </w:r>
           </w:p>
           <w:p>
@@ -2408,8 +2359,7 @@
                 <w:b/>
                 <w:sz w:val="22"/>
                 <w:szCs w:val="22"/>
-                <w:highlight w:val="none"/>
-                <w:shd w:fill="auto" w:val="clear"/>
+                <w:lang w:val="en-US"/>
               </w:rPr>
             </w:pPr>
             <w:r>
@@ -2418,18 +2368,44 @@
                 <w:b/>
                 <w:sz w:val="22"/>
                 <w:szCs w:val="22"/>
-                <w:shd w:fill="auto" w:val="clear"/>
-              </w:rPr>
-              <w:t xml:space="preserve">Юр. адрес: </w:t>
+              </w:rPr>
+              <w:t>Юр</w:t>
             </w:r>
             <w:r>
               <w:rPr>
                 <w:rFonts w:eastAsia="Arial"/>
-                <w:b w:val="false"/>
-                <w:bCs w:val="false"/>
-                <w:sz w:val="22"/>
-                <w:szCs w:val="22"/>
-                <w:shd w:fill="auto" w:val="clear"/>
+                <w:b/>
+                <w:sz w:val="22"/>
+                <w:szCs w:val="22"/>
+                <w:lang w:val="en-US"/>
+              </w:rPr>
+              <w:t xml:space="preserve">. </w:t>
+            </w:r>
+            <w:r>
+              <w:rPr>
+                <w:rFonts w:eastAsia="Arial"/>
+                <w:b/>
+                <w:sz w:val="22"/>
+                <w:szCs w:val="22"/>
+              </w:rPr>
+              <w:t>адрес</w:t>
+            </w:r>
+            <w:r>
+              <w:rPr>
+                <w:rFonts w:eastAsia="Arial"/>
+                <w:b/>
+                <w:sz w:val="22"/>
+                <w:szCs w:val="22"/>
+                <w:lang w:val="en-US"/>
+              </w:rPr>
+              <w:t xml:space="preserve">: </w:t>
+            </w:r>
+            <w:r>
+              <w:rPr>
+                <w:rFonts w:eastAsia="Arial"/>
+                <w:sz w:val="22"/>
+                <w:szCs w:val="22"/>
+                <w:lang w:val="en-US"/>
               </w:rPr>
               <w:t>OFF_ADDRESS</w:t>
             </w:r>
@@ -2445,8 +2421,7 @@
                 <w:b/>
                 <w:sz w:val="22"/>
                 <w:szCs w:val="22"/>
-                <w:highlight w:val="none"/>
-                <w:shd w:fill="auto" w:val="clear"/>
+                <w:lang w:val="en-US"/>
               </w:rPr>
             </w:pPr>
             <w:r>
@@ -2455,18 +2430,44 @@
                 <w:b/>
                 <w:sz w:val="22"/>
                 <w:szCs w:val="22"/>
-                <w:shd w:fill="auto" w:val="clear"/>
-              </w:rPr>
-              <w:t xml:space="preserve">Почтовый адрес: </w:t>
+              </w:rPr>
+              <w:t>Почтовый</w:t>
             </w:r>
             <w:r>
               <w:rPr>
                 <w:rFonts w:eastAsia="Arial"/>
-                <w:b w:val="false"/>
-                <w:bCs w:val="false"/>
-                <w:sz w:val="22"/>
-                <w:szCs w:val="22"/>
-                <w:shd w:fill="auto" w:val="clear"/>
+                <w:b/>
+                <w:sz w:val="22"/>
+                <w:szCs w:val="22"/>
+                <w:lang w:val="en-US"/>
+              </w:rPr>
+              <w:t xml:space="preserve"> </w:t>
+            </w:r>
+            <w:r>
+              <w:rPr>
+                <w:rFonts w:eastAsia="Arial"/>
+                <w:b/>
+                <w:sz w:val="22"/>
+                <w:szCs w:val="22"/>
+              </w:rPr>
+              <w:t>адрес</w:t>
+            </w:r>
+            <w:r>
+              <w:rPr>
+                <w:rFonts w:eastAsia="Arial"/>
+                <w:b/>
+                <w:sz w:val="22"/>
+                <w:szCs w:val="22"/>
+                <w:lang w:val="en-US"/>
+              </w:rPr>
+              <w:t xml:space="preserve">: </w:t>
+            </w:r>
+            <w:r>
+              <w:rPr>
+                <w:rFonts w:eastAsia="Arial"/>
+                <w:sz w:val="22"/>
+                <w:szCs w:val="22"/>
+                <w:lang w:val="en-US"/>
               </w:rPr>
               <w:t>POST_ADDRESS</w:t>
             </w:r>
@@ -2474,15 +2475,13 @@
           <w:p>
             <w:pPr>
               <w:pStyle w:val="Style29"/>
-              <w:widowControl w:val="false"/>
               <w:ind w:left="0" w:hanging="0"/>
               <w:rPr>
                 <w:rFonts w:eastAsia="Arial"/>
                 <w:b/>
                 <w:b/>
                 <w:szCs w:val="22"/>
-                <w:highlight w:val="none"/>
-                <w:shd w:fill="auto" w:val="clear"/>
+                <w:lang w:val="en-US"/>
               </w:rPr>
             </w:pPr>
             <w:r>
@@ -2490,17 +2489,40 @@
                 <w:rFonts w:eastAsia="Arial"/>
                 <w:b/>
                 <w:szCs w:val="22"/>
-                <w:shd w:fill="auto" w:val="clear"/>
-              </w:rPr>
-              <w:t xml:space="preserve">ИНН/КПП: </w:t>
+              </w:rPr>
+              <w:t>ИНН</w:t>
             </w:r>
             <w:r>
               <w:rPr>
                 <w:rFonts w:eastAsia="Arial"/>
-                <w:b w:val="false"/>
-                <w:bCs w:val="false"/>
-                <w:szCs w:val="22"/>
-                <w:shd w:fill="auto" w:val="clear"/>
+                <w:b/>
+                <w:szCs w:val="22"/>
+                <w:lang w:val="en-US"/>
+              </w:rPr>
+              <w:t>/</w:t>
+            </w:r>
+            <w:r>
+              <w:rPr>
+                <w:rFonts w:eastAsia="Arial"/>
+                <w:b/>
+                <w:szCs w:val="22"/>
+              </w:rPr>
+              <w:t>КПП</w:t>
+            </w:r>
+            <w:r>
+              <w:rPr>
+                <w:rFonts w:eastAsia="Arial"/>
+                <w:b/>
+                <w:szCs w:val="22"/>
+                <w:lang w:val="en-US"/>
+              </w:rPr>
+              <w:t xml:space="preserve">: </w:t>
+            </w:r>
+            <w:r>
+              <w:rPr>
+                <w:rFonts w:eastAsia="Arial"/>
+                <w:szCs w:val="22"/>
+                <w:lang w:val="en-US"/>
               </w:rPr>
               <w:t>INN/KPP</w:t>
             </w:r>
@@ -2509,7 +2531,7 @@
             <w:pPr>
               <w:pStyle w:val="Normal"/>
               <w:widowControl w:val="false"/>
-              <w:shd w:val="clear" w:fill="FFFFFF"/>
+              <w:shd w:fill="FFFFFF" w:val="clear"/>
               <w:spacing w:before="0" w:after="120"/>
               <w:rPr>
                 <w:rFonts w:eastAsia="Arial"/>
@@ -2517,8 +2539,7 @@
                 <w:b/>
                 <w:sz w:val="22"/>
                 <w:szCs w:val="22"/>
-                <w:highlight w:val="none"/>
-                <w:shd w:fill="auto" w:val="clear"/>
+                <w:lang w:val="en-US"/>
               </w:rPr>
             </w:pPr>
             <w:r>
@@ -2527,18 +2548,44 @@
                 <w:b/>
                 <w:sz w:val="22"/>
                 <w:szCs w:val="22"/>
-                <w:shd w:fill="auto" w:val="clear"/>
-              </w:rPr>
-              <w:t xml:space="preserve">р/с </w:t>
+              </w:rPr>
+              <w:t>р</w:t>
             </w:r>
             <w:r>
               <w:rPr>
                 <w:rFonts w:eastAsia="Arial"/>
-                <w:b w:val="false"/>
-                <w:bCs w:val="false"/>
-                <w:sz w:val="22"/>
-                <w:szCs w:val="22"/>
-                <w:shd w:fill="auto" w:val="clear"/>
+                <w:b/>
+                <w:sz w:val="22"/>
+                <w:szCs w:val="22"/>
+                <w:lang w:val="en-US"/>
+              </w:rPr>
+              <w:t>/</w:t>
+            </w:r>
+            <w:r>
+              <w:rPr>
+                <w:rFonts w:eastAsia="Arial"/>
+                <w:b/>
+                <w:sz w:val="22"/>
+                <w:szCs w:val="22"/>
+              </w:rPr>
+              <w:t>с</w:t>
+            </w:r>
+            <w:r>
+              <w:rPr>
+                <w:rFonts w:eastAsia="Arial"/>
+                <w:b/>
+                <w:sz w:val="22"/>
+                <w:szCs w:val="22"/>
+                <w:lang w:val="en-US"/>
+              </w:rPr>
+              <w:t xml:space="preserve"> </w:t>
+            </w:r>
+            <w:r>
+              <w:rPr>
+                <w:rFonts w:eastAsia="Arial"/>
+                <w:sz w:val="22"/>
+                <w:szCs w:val="22"/>
+                <w:lang w:val="en-US"/>
               </w:rPr>
               <w:t>BANK_COUNT</w:t>
             </w:r>
@@ -2547,15 +2594,14 @@
             <w:pPr>
               <w:pStyle w:val="Normal"/>
               <w:widowControl w:val="false"/>
-              <w:shd w:val="clear" w:fill="FFFFFF"/>
+              <w:shd w:fill="FFFFFF" w:val="clear"/>
               <w:spacing w:before="0" w:after="120"/>
               <w:rPr>
                 <w:b/>
                 <w:b/>
                 <w:sz w:val="22"/>
                 <w:szCs w:val="22"/>
-                <w:highlight w:val="none"/>
-                <w:shd w:fill="auto" w:val="clear"/>
+                <w:lang w:val="en-US"/>
               </w:rPr>
             </w:pPr>
             <w:r>
@@ -2563,17 +2609,23 @@
                 <w:b/>
                 <w:sz w:val="22"/>
                 <w:szCs w:val="22"/>
-                <w:shd w:fill="auto" w:val="clear"/>
-              </w:rPr>
-              <w:t xml:space="preserve">Банк: </w:t>
-            </w:r>
-            <w:r>
-              <w:rPr>
-                <w:b w:val="false"/>
-                <w:bCs w:val="false"/>
-                <w:sz w:val="22"/>
-                <w:szCs w:val="22"/>
-                <w:shd w:fill="auto" w:val="clear"/>
+              </w:rPr>
+              <w:t>Банк</w:t>
+            </w:r>
+            <w:r>
+              <w:rPr>
+                <w:b/>
+                <w:sz w:val="22"/>
+                <w:szCs w:val="22"/>
+                <w:lang w:val="en-US"/>
+              </w:rPr>
+              <w:t xml:space="preserve">: </w:t>
+            </w:r>
+            <w:r>
+              <w:rPr>
+                <w:sz w:val="22"/>
+                <w:szCs w:val="22"/>
+                <w:lang w:val="en-US"/>
               </w:rPr>
               <w:t>BANK_NAME</w:t>
             </w:r>
@@ -2582,15 +2634,14 @@
             <w:pPr>
               <w:pStyle w:val="Normal"/>
               <w:widowControl w:val="false"/>
-              <w:shd w:val="clear" w:fill="FFFFFF"/>
+              <w:shd w:fill="FFFFFF" w:val="clear"/>
               <w:spacing w:before="0" w:after="120"/>
               <w:rPr>
                 <w:b/>
                 <w:b/>
                 <w:sz w:val="22"/>
                 <w:szCs w:val="22"/>
-                <w:highlight w:val="none"/>
-                <w:shd w:fill="auto" w:val="clear"/>
+                <w:lang w:val="en-US"/>
               </w:rPr>
             </w:pPr>
             <w:r>
@@ -2598,17 +2649,40 @@
                 <w:b/>
                 <w:sz w:val="22"/>
                 <w:szCs w:val="22"/>
-                <w:shd w:fill="auto" w:val="clear"/>
-              </w:rPr>
-              <w:t xml:space="preserve">к/с: </w:t>
-            </w:r>
-            <w:r>
-              <w:rPr>
-                <w:b w:val="false"/>
-                <w:bCs w:val="false"/>
-                <w:sz w:val="22"/>
-                <w:szCs w:val="22"/>
-                <w:shd w:fill="auto" w:val="clear"/>
+              </w:rPr>
+              <w:t>к</w:t>
+            </w:r>
+            <w:r>
+              <w:rPr>
+                <w:b/>
+                <w:sz w:val="22"/>
+                <w:szCs w:val="22"/>
+                <w:lang w:val="en-US"/>
+              </w:rPr>
+              <w:t>/</w:t>
+            </w:r>
+            <w:r>
+              <w:rPr>
+                <w:b/>
+                <w:sz w:val="22"/>
+                <w:szCs w:val="22"/>
+              </w:rPr>
+              <w:t>с</w:t>
+            </w:r>
+            <w:r>
+              <w:rPr>
+                <w:b/>
+                <w:sz w:val="22"/>
+                <w:szCs w:val="22"/>
+                <w:lang w:val="en-US"/>
+              </w:rPr>
+              <w:t xml:space="preserve">: </w:t>
+            </w:r>
+            <w:r>
+              <w:rPr>
+                <w:sz w:val="22"/>
+                <w:szCs w:val="22"/>
+                <w:lang w:val="en-US"/>
               </w:rPr>
               <w:t>COR_COUNT</w:t>
             </w:r>
@@ -2623,8 +2697,7 @@
                 <w:b/>
                 <w:sz w:val="22"/>
                 <w:szCs w:val="22"/>
-                <w:highlight w:val="none"/>
-                <w:shd w:fill="auto" w:val="clear"/>
+                <w:lang w:val="en-US"/>
               </w:rPr>
             </w:pPr>
             <w:r>
@@ -2632,7 +2705,6 @@
                 <w:b/>
                 <w:sz w:val="22"/>
                 <w:szCs w:val="22"/>
-                <w:shd w:fill="auto" w:val="clear"/>
               </w:rPr>
               <w:t>БИК</w:t>
             </w:r>
@@ -2642,18 +2714,16 @@
                 <w:b/>
                 <w:sz w:val="22"/>
                 <w:szCs w:val="22"/>
-                <w:shd w:fill="auto" w:val="clear"/>
+                <w:lang w:val="en-US"/>
               </w:rPr>
               <w:t xml:space="preserve">: </w:t>
             </w:r>
             <w:r>
               <w:rPr>
                 <w:rFonts w:eastAsia="Arial"/>
-                <w:b w:val="false"/>
-                <w:bCs w:val="false"/>
-                <w:sz w:val="22"/>
-                <w:szCs w:val="22"/>
-                <w:shd w:fill="auto" w:val="clear"/>
+                <w:sz w:val="22"/>
+                <w:szCs w:val="22"/>
+                <w:lang w:val="en-US"/>
               </w:rPr>
               <w:t>BANK_ID</w:t>
             </w:r>
@@ -2661,38 +2731,21 @@
           <w:p>
             <w:pPr>
               <w:pStyle w:val="Normal"/>
-              <w:widowControl w:val="false"/>
-              <w:shd w:val="clear" w:fill="FFFFFF"/>
               <w:spacing w:before="0" w:after="120"/>
               <w:rPr>
-                <w:rFonts w:eastAsia="Arial"/>
-                <w:sz w:val="22"/>
-                <w:szCs w:val="22"/>
-              </w:rPr>
-            </w:pPr>
-            <w:r>
-              <w:rPr>
-                <w:rFonts w:eastAsia="Arial"/>
-                <w:sz w:val="22"/>
-                <w:szCs w:val="22"/>
-              </w:rPr>
-            </w:r>
-          </w:p>
-          <w:p>
-            <w:pPr>
-              <w:pStyle w:val="Normal"/>
-              <w:widowControl w:val="false"/>
-              <w:rPr>
-                <w:rFonts w:eastAsia="Arial"/>
-                <w:sz w:val="22"/>
-                <w:szCs w:val="22"/>
-              </w:rPr>
-            </w:pPr>
-            <w:r>
-              <w:rPr>
-                <w:rFonts w:eastAsia="Arial"/>
-                <w:sz w:val="22"/>
-                <w:szCs w:val="22"/>
+                <w:b/>
+                <w:b/>
+                <w:sz w:val="22"/>
+                <w:szCs w:val="22"/>
+                <w:lang w:val="en-US"/>
+              </w:rPr>
+            </w:pPr>
+            <w:r>
+              <w:rPr>
+                <w:b/>
+                <w:sz w:val="22"/>
+                <w:szCs w:val="22"/>
+                <w:lang w:val="en-US"/>
               </w:rPr>
             </w:r>
           </w:p>
@@ -2705,12 +2758,14 @@
         <w:rPr>
           <w:sz w:val="22"/>
           <w:szCs w:val="22"/>
+          <w:lang w:val="en-US"/>
         </w:rPr>
       </w:pPr>
       <w:r>
         <w:rPr>
           <w:sz w:val="22"/>
           <w:szCs w:val="22"/>
+          <w:lang w:val="en-US"/>
         </w:rPr>
       </w:r>
     </w:p>
@@ -2727,7 +2782,7 @@
     </w:p>
     <w:tbl>
       <w:tblPr>
-        <w:tblW w:w="9360" w:type="dxa"/>
+        <w:tblW w:w="9320" w:type="dxa"/>
         <w:jc w:val="left"/>
         <w:tblInd w:w="-108" w:type="dxa"/>
         <w:tblLayout w:type="fixed"/>
@@ -2739,14 +2794,14 @@
         </w:tblCellMar>
       </w:tblPr>
       <w:tblGrid>
-        <w:gridCol w:w="4785"/>
-        <w:gridCol w:w="4574"/>
+        <w:gridCol w:w="4786"/>
+        <w:gridCol w:w="4534"/>
       </w:tblGrid>
       <w:tr>
         <w:trPr/>
         <w:tc>
           <w:tcPr>
-            <w:tcW w:w="4785" w:type="dxa"/>
+            <w:tcW w:w="4786" w:type="dxa"/>
             <w:tcBorders>
               <w:right w:val="single" w:sz="4" w:space="0" w:color="000000"/>
             </w:tcBorders>
@@ -2754,6 +2809,46 @@
           <w:p>
             <w:pPr>
               <w:pStyle w:val="Normal"/>
+              <w:rPr>
+                <w:sz w:val="22"/>
+                <w:szCs w:val="22"/>
+              </w:rPr>
+            </w:pPr>
+            <w:r>
+              <w:rPr>
+                <w:sz w:val="22"/>
+                <w:szCs w:val="22"/>
+              </w:rPr>
+              <w:t>Генеральный директор</w:t>
+            </w:r>
+          </w:p>
+          <w:p>
+            <w:pPr>
+              <w:pStyle w:val="Normal"/>
+              <w:rPr>
+                <w:sz w:val="22"/>
+                <w:szCs w:val="22"/>
+              </w:rPr>
+            </w:pPr>
+            <w:r>
+              <w:rPr>
+                <w:sz w:val="22"/>
+                <w:szCs w:val="22"/>
+              </w:rPr>
+              <w:t>ООО «Промо Эксперт»</w:t>
+            </w:r>
+          </w:p>
+        </w:tc>
+        <w:tc>
+          <w:tcPr>
+            <w:tcW w:w="4534" w:type="dxa"/>
+            <w:tcBorders>
+              <w:left w:val="single" w:sz="4" w:space="0" w:color="000000"/>
+            </w:tcBorders>
+          </w:tcPr>
+          <w:p>
+            <w:pPr>
+              <w:pStyle w:val="Normal"/>
               <w:widowControl w:val="false"/>
               <w:rPr>
                 <w:sz w:val="22"/>
@@ -2765,68 +2860,21 @@
                 <w:sz w:val="22"/>
                 <w:szCs w:val="22"/>
               </w:rPr>
-              <w:t>Генеральный директор</w:t>
-            </w:r>
-          </w:p>
-          <w:p>
-            <w:pPr>
-              <w:pStyle w:val="Normal"/>
-              <w:widowControl w:val="false"/>
-              <w:rPr>
-                <w:sz w:val="22"/>
-                <w:szCs w:val="22"/>
-              </w:rPr>
-            </w:pPr>
-            <w:r>
-              <w:rPr>
-                <w:sz w:val="22"/>
-                <w:szCs w:val="22"/>
-              </w:rPr>
-              <w:t>ООО «Промо Эксперт»</w:t>
-            </w:r>
-          </w:p>
-        </w:tc>
-        <w:tc>
-          <w:tcPr>
-            <w:tcW w:w="4574" w:type="dxa"/>
-            <w:tcBorders>
-              <w:left w:val="single" w:sz="4" w:space="0" w:color="000000"/>
-            </w:tcBorders>
-          </w:tcPr>
-          <w:p>
-            <w:pPr>
-              <w:pStyle w:val="Normal"/>
-              <w:widowControl w:val="false"/>
-              <w:rPr>
-                <w:sz w:val="22"/>
-                <w:szCs w:val="22"/>
-                <w:highlight w:val="none"/>
-                <w:shd w:fill="auto" w:val="clear"/>
-              </w:rPr>
-            </w:pPr>
-            <w:r>
-              <w:rPr>
-                <w:sz w:val="22"/>
-                <w:szCs w:val="22"/>
-                <w:shd w:fill="auto" w:val="clear"/>
-              </w:rPr>
               <w:t xml:space="preserve">Генеральный директор </w:t>
             </w:r>
           </w:p>
           <w:p>
             <w:pPr>
               <w:pStyle w:val="Normal"/>
-              <w:widowControl w:val="false"/>
-              <w:rPr>
-                <w:sz w:val="22"/>
-                <w:szCs w:val="22"/>
-              </w:rPr>
-            </w:pPr>
-            <w:r>
-              <w:rPr>
-                <w:sz w:val="22"/>
-                <w:szCs w:val="22"/>
-                <w:shd w:fill="auto" w:val="clear"/>
+              <w:rPr>
+                <w:sz w:val="22"/>
+                <w:szCs w:val="22"/>
+              </w:rPr>
+            </w:pPr>
+            <w:r>
+              <w:rPr>
+                <w:sz w:val="22"/>
+                <w:szCs w:val="22"/>
               </w:rPr>
               <w:t>ООО «COMPANY»</w:t>
             </w:r>
@@ -2837,7 +2885,7 @@
         <w:trPr/>
         <w:tc>
           <w:tcPr>
-            <w:tcW w:w="4785" w:type="dxa"/>
+            <w:tcW w:w="4786" w:type="dxa"/>
             <w:tcBorders>
               <w:right w:val="single" w:sz="4" w:space="0" w:color="000000"/>
             </w:tcBorders>
@@ -2845,7 +2893,6 @@
           <w:p>
             <w:pPr>
               <w:pStyle w:val="Normal"/>
-              <w:widowControl w:val="false"/>
               <w:snapToGrid w:val="false"/>
               <w:rPr>
                 <w:sz w:val="22"/>
@@ -2862,7 +2909,6 @@
           <w:p>
             <w:pPr>
               <w:pStyle w:val="Normal"/>
-              <w:widowControl w:val="false"/>
               <w:rPr/>
             </w:pPr>
             <w:r>
@@ -2876,7 +2922,7 @@
         </w:tc>
         <w:tc>
           <w:tcPr>
-            <w:tcW w:w="4574" w:type="dxa"/>
+            <w:tcW w:w="4534" w:type="dxa"/>
             <w:tcBorders>
               <w:left w:val="single" w:sz="4" w:space="0" w:color="000000"/>
             </w:tcBorders>
@@ -2884,7 +2930,6 @@
           <w:p>
             <w:pPr>
               <w:pStyle w:val="Normal"/>
-              <w:widowControl w:val="false"/>
               <w:snapToGrid w:val="false"/>
               <w:rPr>
                 <w:sz w:val="22"/>
@@ -2901,23 +2946,17 @@
           <w:p>
             <w:pPr>
               <w:pStyle w:val="Normal"/>
-              <w:widowControl w:val="false"/>
-              <w:rPr/>
-            </w:pPr>
-            <w:r>
-              <w:rPr>
-                <w:sz w:val="22"/>
-                <w:szCs w:val="22"/>
-              </w:rPr>
-              <w:t xml:space="preserve">м. п. __________________ </w:t>
-            </w:r>
-            <w:r>
-              <w:rPr>
-                <w:sz w:val="22"/>
-                <w:szCs w:val="22"/>
-                <w:shd w:fill="auto" w:val="clear"/>
-              </w:rPr>
-              <w:t>SHORT_NAME</w:t>
+              <w:rPr>
+                <w:sz w:val="22"/>
+                <w:szCs w:val="22"/>
+              </w:rPr>
+            </w:pPr>
+            <w:r>
+              <w:rPr>
+                <w:sz w:val="22"/>
+                <w:szCs w:val="22"/>
+              </w:rPr>
+              <w:t>м. п. __________________ SHORT_NAME</w:t>
             </w:r>
           </w:p>
         </w:tc>
@@ -2944,22 +2983,17 @@
       <w:pPr>
         <w:pStyle w:val="Normal"/>
         <w:jc w:val="right"/>
-        <w:rPr/>
-      </w:pPr>
-      <w:r>
         <w:rPr>
           <w:sz w:val="22"/>
           <w:szCs w:val="22"/>
         </w:rPr>
-        <w:t xml:space="preserve">к Договору </w:t>
-      </w:r>
+      </w:pPr>
       <w:r>
         <w:rPr>
           <w:sz w:val="22"/>
           <w:szCs w:val="22"/>
-          <w:shd w:fill="auto" w:val="clear"/>
-        </w:rPr>
-        <w:t>№NUM_DEAL от «DAY» MONTH YEAR г.</w:t>
+        </w:rPr>
+        <w:t>к Договору №NUM_DEAL от «DAY» MONTH YEAR г.</w:t>
       </w:r>
     </w:p>
     <w:p>
@@ -2984,10 +3018,6 @@
     <w:p>
       <w:pPr>
         <w:pStyle w:val="1"/>
-        <w:numPr>
-          <w:ilvl w:val="0"/>
-          <w:numId w:val="1"/>
-        </w:numPr>
         <w:spacing w:before="0" w:after="60"/>
         <w:jc w:val="center"/>
         <w:rPr>
@@ -3015,25 +3045,24 @@
     <w:p>
       <w:pPr>
         <w:pStyle w:val="2"/>
-        <w:numPr>
-          <w:ilvl w:val="1"/>
-          <w:numId w:val="1"/>
-        </w:numPr>
         <w:spacing w:before="0" w:after="120"/>
-        <w:rPr>
-          <w:rFonts w:ascii="Times New Roman" w:hAnsi="Times New Roman" w:cs="Times New Roman"/>
-          <w:sz w:val="22"/>
-          <w:szCs w:val="22"/>
-        </w:rPr>
+        <w:rPr/>
       </w:pPr>
       <w:r>
         <w:rPr>
           <w:rFonts w:cs="Times New Roman" w:ascii="Times New Roman" w:hAnsi="Times New Roman"/>
           <w:sz w:val="22"/>
           <w:szCs w:val="22"/>
-          <w:highlight w:val="yellow"/>
-        </w:rPr>
-        <w:t>Регион — Екатеринбург.</w:t>
+        </w:rPr>
+        <w:t xml:space="preserve">Регион — </w:t>
+      </w:r>
+      <w:r>
+        <w:rPr>
+          <w:rFonts w:cs="Times New Roman" w:ascii="Times New Roman" w:hAnsi="Times New Roman"/>
+          <w:sz w:val="22"/>
+          <w:szCs w:val="22"/>
+        </w:rPr>
+        <w:t>REGION.</w:t>
       </w:r>
     </w:p>
     <w:p>
@@ -3070,7 +3099,7 @@
       </w:tblPr>
       <w:tblGrid>
         <w:gridCol w:w="436"/>
-        <w:gridCol w:w="9877"/>
+        <w:gridCol w:w="9878"/>
       </w:tblGrid>
       <w:tr>
         <w:trPr/>
@@ -3087,7 +3116,6 @@
           <w:p>
             <w:pPr>
               <w:pStyle w:val="Normal"/>
-              <w:widowControl w:val="false"/>
               <w:rPr>
                 <w:sz w:val="22"/>
                 <w:szCs w:val="22"/>
@@ -3104,7 +3132,7 @@
         </w:tc>
         <w:tc>
           <w:tcPr>
-            <w:tcW w:w="9877" w:type="dxa"/>
+            <w:tcW w:w="9878" w:type="dxa"/>
             <w:tcBorders>
               <w:top w:val="single" w:sz="4" w:space="0" w:color="000000"/>
               <w:left w:val="single" w:sz="4" w:space="0" w:color="000000"/>
@@ -3115,7 +3143,6 @@
           <w:p>
             <w:pPr>
               <w:pStyle w:val="Normal"/>
-              <w:widowControl w:val="false"/>
               <w:snapToGrid w:val="false"/>
               <w:rPr>
                 <w:sz w:val="22"/>
@@ -3146,7 +3173,6 @@
           <w:p>
             <w:pPr>
               <w:pStyle w:val="Normal"/>
-              <w:widowControl w:val="false"/>
               <w:rPr>
                 <w:sz w:val="22"/>
                 <w:szCs w:val="22"/>
@@ -3163,7 +3189,7 @@
         </w:tc>
         <w:tc>
           <w:tcPr>
-            <w:tcW w:w="9877" w:type="dxa"/>
+            <w:tcW w:w="9878" w:type="dxa"/>
             <w:tcBorders>
               <w:top w:val="single" w:sz="4" w:space="0" w:color="000000"/>
               <w:left w:val="single" w:sz="4" w:space="0" w:color="000000"/>
@@ -3174,7 +3200,6 @@
           <w:p>
             <w:pPr>
               <w:pStyle w:val="Normal"/>
-              <w:widowControl w:val="false"/>
               <w:snapToGrid w:val="false"/>
               <w:rPr>
                 <w:sz w:val="22"/>
@@ -3205,7 +3230,6 @@
           <w:p>
             <w:pPr>
               <w:pStyle w:val="Normal"/>
-              <w:widowControl w:val="false"/>
               <w:rPr>
                 <w:sz w:val="22"/>
                 <w:szCs w:val="22"/>
@@ -3222,7 +3246,7 @@
         </w:tc>
         <w:tc>
           <w:tcPr>
-            <w:tcW w:w="9877" w:type="dxa"/>
+            <w:tcW w:w="9878" w:type="dxa"/>
             <w:tcBorders>
               <w:top w:val="single" w:sz="4" w:space="0" w:color="000000"/>
               <w:left w:val="single" w:sz="4" w:space="0" w:color="000000"/>
@@ -3233,7 +3257,6 @@
           <w:p>
             <w:pPr>
               <w:pStyle w:val="Normal"/>
-              <w:widowControl w:val="false"/>
               <w:snapToGrid w:val="false"/>
               <w:rPr>
                 <w:sz w:val="22"/>
@@ -3264,7 +3287,6 @@
           <w:p>
             <w:pPr>
               <w:pStyle w:val="Normal"/>
-              <w:widowControl w:val="false"/>
               <w:rPr>
                 <w:sz w:val="22"/>
                 <w:szCs w:val="22"/>
@@ -3281,7 +3303,7 @@
         </w:tc>
         <w:tc>
           <w:tcPr>
-            <w:tcW w:w="9877" w:type="dxa"/>
+            <w:tcW w:w="9878" w:type="dxa"/>
             <w:tcBorders>
               <w:top w:val="single" w:sz="4" w:space="0" w:color="000000"/>
               <w:left w:val="single" w:sz="4" w:space="0" w:color="000000"/>
@@ -3292,7 +3314,6 @@
           <w:p>
             <w:pPr>
               <w:pStyle w:val="Normal"/>
-              <w:widowControl w:val="false"/>
               <w:snapToGrid w:val="false"/>
               <w:rPr>
                 <w:sz w:val="22"/>
@@ -3323,7 +3344,6 @@
           <w:p>
             <w:pPr>
               <w:pStyle w:val="Normal"/>
-              <w:widowControl w:val="false"/>
               <w:rPr>
                 <w:sz w:val="22"/>
                 <w:szCs w:val="22"/>
@@ -3340,7 +3360,7 @@
         </w:tc>
         <w:tc>
           <w:tcPr>
-            <w:tcW w:w="9877" w:type="dxa"/>
+            <w:tcW w:w="9878" w:type="dxa"/>
             <w:tcBorders>
               <w:top w:val="single" w:sz="4" w:space="0" w:color="000000"/>
               <w:left w:val="single" w:sz="4" w:space="0" w:color="000000"/>
@@ -3351,7 +3371,6 @@
           <w:p>
             <w:pPr>
               <w:pStyle w:val="Normal"/>
-              <w:widowControl w:val="false"/>
               <w:snapToGrid w:val="false"/>
               <w:rPr>
                 <w:sz w:val="22"/>
@@ -3382,7 +3401,6 @@
           <w:p>
             <w:pPr>
               <w:pStyle w:val="Normal"/>
-              <w:widowControl w:val="false"/>
               <w:rPr>
                 <w:sz w:val="22"/>
                 <w:szCs w:val="22"/>
@@ -3399,7 +3417,7 @@
         </w:tc>
         <w:tc>
           <w:tcPr>
-            <w:tcW w:w="9877" w:type="dxa"/>
+            <w:tcW w:w="9878" w:type="dxa"/>
             <w:tcBorders>
               <w:top w:val="single" w:sz="4" w:space="0" w:color="000000"/>
               <w:left w:val="single" w:sz="4" w:space="0" w:color="000000"/>
@@ -3410,7 +3428,6 @@
           <w:p>
             <w:pPr>
               <w:pStyle w:val="Normal"/>
-              <w:widowControl w:val="false"/>
               <w:snapToGrid w:val="false"/>
               <w:rPr>
                 <w:sz w:val="22"/>
@@ -3441,7 +3458,6 @@
           <w:p>
             <w:pPr>
               <w:pStyle w:val="Normal"/>
-              <w:widowControl w:val="false"/>
               <w:rPr>
                 <w:sz w:val="22"/>
                 <w:szCs w:val="22"/>
@@ -3458,7 +3474,7 @@
         </w:tc>
         <w:tc>
           <w:tcPr>
-            <w:tcW w:w="9877" w:type="dxa"/>
+            <w:tcW w:w="9878" w:type="dxa"/>
             <w:tcBorders>
               <w:top w:val="single" w:sz="4" w:space="0" w:color="000000"/>
               <w:left w:val="single" w:sz="4" w:space="0" w:color="000000"/>
@@ -3469,7 +3485,6 @@
           <w:p>
             <w:pPr>
               <w:pStyle w:val="Normal"/>
-              <w:widowControl w:val="false"/>
               <w:snapToGrid w:val="false"/>
               <w:rPr>
                 <w:sz w:val="22"/>
@@ -3500,7 +3515,6 @@
           <w:p>
             <w:pPr>
               <w:pStyle w:val="Normal"/>
-              <w:widowControl w:val="false"/>
               <w:rPr>
                 <w:sz w:val="22"/>
                 <w:szCs w:val="22"/>
@@ -3517,7 +3531,7 @@
         </w:tc>
         <w:tc>
           <w:tcPr>
-            <w:tcW w:w="9877" w:type="dxa"/>
+            <w:tcW w:w="9878" w:type="dxa"/>
             <w:tcBorders>
               <w:top w:val="single" w:sz="4" w:space="0" w:color="000000"/>
               <w:left w:val="single" w:sz="4" w:space="0" w:color="000000"/>
@@ -3528,7 +3542,6 @@
           <w:p>
             <w:pPr>
               <w:pStyle w:val="Normal"/>
-              <w:widowControl w:val="false"/>
               <w:snapToGrid w:val="false"/>
               <w:rPr>
                 <w:sz w:val="22"/>
@@ -3559,7 +3572,6 @@
           <w:p>
             <w:pPr>
               <w:pStyle w:val="Normal"/>
-              <w:widowControl w:val="false"/>
               <w:rPr>
                 <w:sz w:val="22"/>
                 <w:szCs w:val="22"/>
@@ -3576,7 +3588,7 @@
         </w:tc>
         <w:tc>
           <w:tcPr>
-            <w:tcW w:w="9877" w:type="dxa"/>
+            <w:tcW w:w="9878" w:type="dxa"/>
             <w:tcBorders>
               <w:top w:val="single" w:sz="4" w:space="0" w:color="000000"/>
               <w:left w:val="single" w:sz="4" w:space="0" w:color="000000"/>
@@ -3587,7 +3599,6 @@
           <w:p>
             <w:pPr>
               <w:pStyle w:val="Normal"/>
-              <w:widowControl w:val="false"/>
               <w:snapToGrid w:val="false"/>
               <w:rPr>
                 <w:sz w:val="22"/>
@@ -3618,7 +3629,6 @@
           <w:p>
             <w:pPr>
               <w:pStyle w:val="Normal"/>
-              <w:widowControl w:val="false"/>
               <w:rPr>
                 <w:sz w:val="22"/>
                 <w:szCs w:val="22"/>
@@ -3635,7 +3645,7 @@
         </w:tc>
         <w:tc>
           <w:tcPr>
-            <w:tcW w:w="9877" w:type="dxa"/>
+            <w:tcW w:w="9878" w:type="dxa"/>
             <w:tcBorders>
               <w:top w:val="single" w:sz="4" w:space="0" w:color="000000"/>
               <w:left w:val="single" w:sz="4" w:space="0" w:color="000000"/>
@@ -3646,7 +3656,6 @@
           <w:p>
             <w:pPr>
               <w:pStyle w:val="Normal"/>
-              <w:widowControl w:val="false"/>
               <w:snapToGrid w:val="false"/>
               <w:rPr>
                 <w:sz w:val="22"/>
@@ -3697,10 +3706,7 @@
       <w:pPr>
         <w:pStyle w:val="Normal"/>
         <w:jc w:val="both"/>
-        <w:rPr>
-          <w:sz w:val="22"/>
-          <w:szCs w:val="22"/>
-        </w:rPr>
+        <w:rPr/>
       </w:pPr>
       <w:r>
         <w:rPr>
@@ -3740,14 +3746,14 @@
         </w:tblCellMar>
       </w:tblPr>
       <w:tblGrid>
-        <w:gridCol w:w="4785"/>
+        <w:gridCol w:w="4786"/>
         <w:gridCol w:w="4534"/>
       </w:tblGrid>
       <w:tr>
         <w:trPr/>
         <w:tc>
           <w:tcPr>
-            <w:tcW w:w="4785" w:type="dxa"/>
+            <w:tcW w:w="4786" w:type="dxa"/>
             <w:tcBorders>
               <w:right w:val="single" w:sz="4" w:space="0" w:color="000000"/>
             </w:tcBorders>
@@ -3755,8 +3761,45 @@
           <w:p>
             <w:pPr>
               <w:pStyle w:val="Normal"/>
+              <w:rPr/>
+            </w:pPr>
+            <w:r>
+              <w:rPr>
+                <w:sz w:val="22"/>
+                <w:szCs w:val="22"/>
+              </w:rPr>
+              <w:t xml:space="preserve">Генеральный директор </w:t>
+            </w:r>
+          </w:p>
+          <w:p>
+            <w:pPr>
+              <w:pStyle w:val="Normal"/>
+              <w:rPr/>
+            </w:pPr>
+            <w:r>
+              <w:rPr>
+                <w:sz w:val="22"/>
+                <w:szCs w:val="22"/>
+              </w:rPr>
+              <w:t>ООО «Промо Эксперт»</w:t>
+            </w:r>
+          </w:p>
+        </w:tc>
+        <w:tc>
+          <w:tcPr>
+            <w:tcW w:w="4534" w:type="dxa"/>
+            <w:tcBorders>
+              <w:left w:val="single" w:sz="4" w:space="0" w:color="000000"/>
+            </w:tcBorders>
+          </w:tcPr>
+          <w:p>
+            <w:pPr>
+              <w:pStyle w:val="Normal"/>
               <w:widowControl w:val="false"/>
-              <w:rPr/>
+              <w:rPr>
+                <w:sz w:val="22"/>
+                <w:szCs w:val="22"/>
+              </w:rPr>
             </w:pPr>
             <w:r>
               <w:rPr>
@@ -3769,59 +3812,15 @@
           <w:p>
             <w:pPr>
               <w:pStyle w:val="Normal"/>
-              <w:widowControl w:val="false"/>
-              <w:rPr/>
-            </w:pPr>
-            <w:r>
-              <w:rPr>
-                <w:sz w:val="22"/>
-                <w:szCs w:val="22"/>
-              </w:rPr>
-              <w:t>ООО «Промо Эксперт»</w:t>
-            </w:r>
-          </w:p>
-        </w:tc>
-        <w:tc>
-          <w:tcPr>
-            <w:tcW w:w="4534" w:type="dxa"/>
-            <w:tcBorders>
-              <w:left w:val="single" w:sz="4" w:space="0" w:color="000000"/>
-            </w:tcBorders>
-          </w:tcPr>
-          <w:p>
-            <w:pPr>
-              <w:pStyle w:val="Normal"/>
-              <w:widowControl w:val="false"/>
-              <w:rPr>
-                <w:sz w:val="22"/>
-                <w:szCs w:val="22"/>
-                <w:highlight w:val="none"/>
-                <w:shd w:fill="auto" w:val="clear"/>
-              </w:rPr>
-            </w:pPr>
-            <w:r>
-              <w:rPr>
-                <w:sz w:val="22"/>
-                <w:szCs w:val="22"/>
-                <w:shd w:fill="auto" w:val="clear"/>
-              </w:rPr>
-              <w:t xml:space="preserve">Генеральный директор </w:t>
-            </w:r>
-          </w:p>
-          <w:p>
-            <w:pPr>
-              <w:pStyle w:val="Normal"/>
-              <w:widowControl w:val="false"/>
-              <w:rPr>
-                <w:sz w:val="22"/>
-                <w:szCs w:val="22"/>
-              </w:rPr>
-            </w:pPr>
-            <w:r>
-              <w:rPr>
-                <w:sz w:val="22"/>
-                <w:szCs w:val="22"/>
-                <w:shd w:fill="auto" w:val="clear"/>
+              <w:rPr>
+                <w:sz w:val="22"/>
+                <w:szCs w:val="22"/>
+              </w:rPr>
+            </w:pPr>
+            <w:r>
+              <w:rPr>
+                <w:sz w:val="22"/>
+                <w:szCs w:val="22"/>
               </w:rPr>
               <w:t>ООО «COMPANY»</w:t>
             </w:r>
@@ -3832,7 +3831,7 @@
         <w:trPr/>
         <w:tc>
           <w:tcPr>
-            <w:tcW w:w="4785" w:type="dxa"/>
+            <w:tcW w:w="4786" w:type="dxa"/>
             <w:tcBorders>
               <w:right w:val="single" w:sz="4" w:space="0" w:color="000000"/>
             </w:tcBorders>
@@ -3840,7 +3839,6 @@
           <w:p>
             <w:pPr>
               <w:pStyle w:val="Normal"/>
-              <w:widowControl w:val="false"/>
               <w:snapToGrid w:val="false"/>
               <w:rPr>
                 <w:sz w:val="22"/>
@@ -3857,7 +3855,6 @@
           <w:p>
             <w:pPr>
               <w:pStyle w:val="Normal"/>
-              <w:widowControl w:val="false"/>
               <w:rPr>
                 <w:sz w:val="22"/>
                 <w:szCs w:val="22"/>
@@ -3882,7 +3879,6 @@
           <w:p>
             <w:pPr>
               <w:pStyle w:val="Normal"/>
-              <w:widowControl w:val="false"/>
               <w:snapToGrid w:val="false"/>
               <w:rPr>
                 <w:sz w:val="22"/>
@@ -3899,23 +3895,17 @@
           <w:p>
             <w:pPr>
               <w:pStyle w:val="Normal"/>
-              <w:widowControl w:val="false"/>
-              <w:rPr/>
-            </w:pPr>
-            <w:r>
-              <w:rPr>
-                <w:sz w:val="22"/>
-                <w:szCs w:val="22"/>
-              </w:rPr>
-              <w:t xml:space="preserve">м. п. _______________ </w:t>
-            </w:r>
-            <w:r>
-              <w:rPr>
-                <w:sz w:val="22"/>
-                <w:szCs w:val="22"/>
-                <w:shd w:fill="auto" w:val="clear"/>
-              </w:rPr>
-              <w:t>DIR_NAME</w:t>
+              <w:rPr>
+                <w:sz w:val="22"/>
+                <w:szCs w:val="22"/>
+              </w:rPr>
+            </w:pPr>
+            <w:r>
+              <w:rPr>
+                <w:sz w:val="22"/>
+                <w:szCs w:val="22"/>
+              </w:rPr>
+              <w:t>м. п. _______________ SHORT_NAME</w:t>
             </w:r>
           </w:p>
         </w:tc>
@@ -3952,15 +3942,71 @@
       <w:pPr>
         <w:pStyle w:val="Normal"/>
         <w:jc w:val="right"/>
-        <w:rPr/>
-      </w:pPr>
-      <w:r>
         <w:rPr>
           <w:sz w:val="22"/>
           <w:szCs w:val="22"/>
-          <w:shd w:fill="auto" w:val="clear"/>
-        </w:rPr>
-        <w:t>К Договору №NUM_DEAL от «DAY» MONTH YEAR г.</w:t>
+          <w:lang w:val="en-US"/>
+        </w:rPr>
+      </w:pPr>
+      <w:r>
+        <w:rPr>
+          <w:sz w:val="22"/>
+          <w:szCs w:val="22"/>
+        </w:rPr>
+        <w:t>к</w:t>
+      </w:r>
+      <w:r>
+        <w:rPr>
+          <w:sz w:val="22"/>
+          <w:szCs w:val="22"/>
+          <w:lang w:val="en-US"/>
+        </w:rPr>
+        <w:t xml:space="preserve"> </w:t>
+      </w:r>
+      <w:r>
+        <w:rPr>
+          <w:sz w:val="22"/>
+          <w:szCs w:val="22"/>
+        </w:rPr>
+        <w:t>Договору</w:t>
+      </w:r>
+      <w:r>
+        <w:rPr>
+          <w:sz w:val="22"/>
+          <w:szCs w:val="22"/>
+          <w:lang w:val="en-US"/>
+        </w:rPr>
+        <w:t xml:space="preserve"> №NUM_DEAL </w:t>
+      </w:r>
+      <w:r>
+        <w:rPr>
+          <w:sz w:val="22"/>
+          <w:szCs w:val="22"/>
+        </w:rPr>
+        <w:t>от</w:t>
+      </w:r>
+      <w:r>
+        <w:rPr>
+          <w:sz w:val="22"/>
+          <w:szCs w:val="22"/>
+          <w:lang w:val="en-US"/>
+        </w:rPr>
+        <w:t xml:space="preserve"> «DAY» MONTH YEAR </w:t>
+      </w:r>
+      <w:r>
+        <w:rPr>
+          <w:sz w:val="22"/>
+          <w:szCs w:val="22"/>
+        </w:rPr>
+        <w:t>г</w:t>
+      </w:r>
+      <w:r>
+        <w:rPr>
+          <w:sz w:val="22"/>
+          <w:szCs w:val="22"/>
+          <w:lang w:val="en-US"/>
+        </w:rPr>
+        <w:t>.</w:t>
       </w:r>
     </w:p>
     <w:p>
@@ -3972,6 +4018,7 @@
           <w:b/>
           <w:sz w:val="22"/>
           <w:szCs w:val="22"/>
+          <w:lang w:val="en-US"/>
         </w:rPr>
       </w:pPr>
       <w:r>
@@ -3979,16 +4026,13 @@
           <w:b/>
           <w:sz w:val="22"/>
           <w:szCs w:val="22"/>
+          <w:lang w:val="en-US"/>
         </w:rPr>
       </w:r>
     </w:p>
     <w:p>
       <w:pPr>
         <w:pStyle w:val="1"/>
-        <w:numPr>
-          <w:ilvl w:val="0"/>
-          <w:numId w:val="1"/>
-        </w:numPr>
         <w:jc w:val="center"/>
         <w:rPr>
           <w:rFonts w:ascii="Times New Roman" w:hAnsi="Times New Roman" w:cs="Times New Roman"/>
@@ -4062,7 +4106,6 @@
           <w:p>
             <w:pPr>
               <w:pStyle w:val="Normal"/>
-              <w:widowControl w:val="false"/>
               <w:rPr/>
             </w:pPr>
             <w:r>
@@ -4093,7 +4136,6 @@
           <w:p>
             <w:pPr>
               <w:pStyle w:val="Normal"/>
-              <w:widowControl w:val="false"/>
               <w:rPr/>
             </w:pPr>
             <w:r>
@@ -4123,7 +4165,6 @@
           <w:p>
             <w:pPr>
               <w:pStyle w:val="Normal"/>
-              <w:widowControl w:val="false"/>
               <w:rPr/>
             </w:pPr>
             <w:r>
@@ -4153,7 +4194,6 @@
           <w:p>
             <w:pPr>
               <w:pStyle w:val="Normal"/>
-              <w:widowControl w:val="false"/>
               <w:rPr>
                 <w:sz w:val="20"/>
                 <w:szCs w:val="20"/>
@@ -4186,7 +4226,6 @@
           <w:p>
             <w:pPr>
               <w:pStyle w:val="Normal"/>
-              <w:widowControl w:val="false"/>
               <w:rPr/>
             </w:pPr>
             <w:r>
@@ -4226,7 +4265,6 @@
           <w:p>
             <w:pPr>
               <w:pStyle w:val="Normal"/>
-              <w:widowControl w:val="false"/>
               <w:rPr>
                 <w:b/>
                 <w:b/>
@@ -4331,7 +4369,6 @@
           <w:p>
             <w:pPr>
               <w:pStyle w:val="Normal"/>
-              <w:widowControl w:val="false"/>
               <w:rPr/>
             </w:pPr>
             <w:r>
@@ -4361,7 +4398,6 @@
           <w:p>
             <w:pPr>
               <w:pStyle w:val="Normal"/>
-              <w:widowControl w:val="false"/>
               <w:rPr/>
             </w:pPr>
             <w:r>
@@ -4427,7 +4463,6 @@
           <w:p>
             <w:pPr>
               <w:pStyle w:val="Normal"/>
-              <w:widowControl w:val="false"/>
               <w:rPr/>
             </w:pPr>
             <w:r>
@@ -4475,7 +4510,6 @@
           <w:p>
             <w:pPr>
               <w:pStyle w:val="Normal"/>
-              <w:widowControl w:val="false"/>
               <w:rPr/>
             </w:pPr>
             <w:r>
@@ -4513,7 +4547,6 @@
           <w:p>
             <w:pPr>
               <w:pStyle w:val="Normal"/>
-              <w:widowControl w:val="false"/>
               <w:rPr/>
             </w:pPr>
             <w:r>
@@ -4545,7 +4578,6 @@
           <w:p>
             <w:pPr>
               <w:pStyle w:val="Normal"/>
-              <w:widowControl w:val="false"/>
               <w:rPr>
                 <w:color w:val="000000"/>
                 <w:sz w:val="20"/>
@@ -4580,7 +4612,6 @@
           <w:p>
             <w:pPr>
               <w:pStyle w:val="Normal"/>
-              <w:widowControl w:val="false"/>
               <w:tabs>
                 <w:tab w:val="clear" w:pos="708"/>
                 <w:tab w:val="left" w:pos="426" w:leader="none"/>
@@ -4686,7 +4717,6 @@
           <w:p>
             <w:pPr>
               <w:pStyle w:val="Normal"/>
-              <w:widowControl w:val="false"/>
               <w:rPr>
                 <w:color w:val="000000"/>
                 <w:sz w:val="20"/>
@@ -4721,7 +4751,6 @@
           <w:p>
             <w:pPr>
               <w:pStyle w:val="Normal"/>
-              <w:widowControl w:val="false"/>
               <w:rPr>
                 <w:sz w:val="20"/>
                 <w:szCs w:val="20"/>
@@ -4771,7 +4800,7 @@
       <w:tblPr>
         <w:tblW w:w="10368" w:type="dxa"/>
         <w:jc w:val="left"/>
-        <w:tblInd w:w="-11" w:type="dxa"/>
+        <w:tblInd w:w="-10" w:type="dxa"/>
         <w:tblLayout w:type="fixed"/>
         <w:tblCellMar>
           <w:top w:w="0" w:type="dxa"/>
@@ -4802,7 +4831,6 @@
           <w:p>
             <w:pPr>
               <w:pStyle w:val="Normal"/>
-              <w:widowControl w:val="false"/>
               <w:rPr>
                 <w:color w:val="000000"/>
                 <w:sz w:val="20"/>
@@ -4855,7 +4883,6 @@
           <w:p>
             <w:pPr>
               <w:pStyle w:val="Normal"/>
-              <w:widowControl w:val="false"/>
               <w:rPr/>
             </w:pPr>
             <w:r>
@@ -4904,7 +4931,6 @@
           <w:p>
             <w:pPr>
               <w:pStyle w:val="Normal"/>
-              <w:widowControl w:val="false"/>
               <w:rPr/>
             </w:pPr>
             <w:r>
@@ -4953,7 +4979,6 @@
           <w:p>
             <w:pPr>
               <w:pStyle w:val="Normal"/>
-              <w:widowControl w:val="false"/>
               <w:rPr/>
             </w:pPr>
             <w:r>
@@ -4984,7 +5009,6 @@
           <w:p>
             <w:pPr>
               <w:pStyle w:val="Normal"/>
-              <w:widowControl w:val="false"/>
               <w:rPr/>
             </w:pPr>
             <w:r>
@@ -5016,7 +5040,6 @@
           <w:p>
             <w:pPr>
               <w:pStyle w:val="Normal"/>
-              <w:widowControl w:val="false"/>
               <w:rPr>
                 <w:color w:val="000000"/>
                 <w:sz w:val="20"/>
@@ -5055,7 +5078,7 @@
       <w:tblPr>
         <w:tblW w:w="10348" w:type="dxa"/>
         <w:jc w:val="left"/>
-        <w:tblInd w:w="-6" w:type="dxa"/>
+        <w:tblInd w:w="-7" w:type="dxa"/>
         <w:tblLayout w:type="fixed"/>
         <w:tblCellMar>
           <w:top w:w="30" w:type="dxa"/>
@@ -5084,7 +5107,6 @@
           <w:p>
             <w:pPr>
               <w:pStyle w:val="Normal"/>
-              <w:widowControl w:val="false"/>
               <w:rPr>
                 <w:sz w:val="20"/>
                 <w:szCs w:val="20"/>
@@ -5167,7 +5189,6 @@
           <w:p>
             <w:pPr>
               <w:pStyle w:val="Normal"/>
-              <w:widowControl w:val="false"/>
               <w:rPr>
                 <w:color w:val="000000"/>
                 <w:sz w:val="20"/>
@@ -5220,7 +5241,6 @@
           <w:p>
             <w:pPr>
               <w:pStyle w:val="Normal"/>
-              <w:widowControl w:val="false"/>
               <w:rPr/>
             </w:pPr>
             <w:r>
@@ -5269,7 +5289,6 @@
           <w:p>
             <w:pPr>
               <w:pStyle w:val="Normal"/>
-              <w:widowControl w:val="false"/>
               <w:rPr/>
             </w:pPr>
             <w:r>
@@ -5318,7 +5337,6 @@
           <w:p>
             <w:pPr>
               <w:pStyle w:val="Normal"/>
-              <w:widowControl w:val="false"/>
               <w:rPr>
                 <w:color w:val="000000"/>
                 <w:sz w:val="20"/>
@@ -5353,7 +5371,6 @@
           <w:p>
             <w:pPr>
               <w:pStyle w:val="Normal"/>
-              <w:widowControl w:val="false"/>
               <w:rPr/>
             </w:pPr>
             <w:r>
@@ -5385,7 +5402,6 @@
           <w:p>
             <w:pPr>
               <w:pStyle w:val="Normal"/>
-              <w:widowControl w:val="false"/>
               <w:rPr>
                 <w:color w:val="000000"/>
                 <w:sz w:val="20"/>
@@ -5459,7 +5475,6 @@
           <w:p>
             <w:pPr>
               <w:pStyle w:val="Normal"/>
-              <w:widowControl w:val="false"/>
               <w:rPr>
                 <w:color w:val="000000"/>
                 <w:sz w:val="20"/>
@@ -5533,7 +5548,6 @@
           <w:p>
             <w:pPr>
               <w:pStyle w:val="Normal"/>
-              <w:widowControl w:val="false"/>
               <w:rPr/>
             </w:pPr>
             <w:r>
@@ -5602,7 +5616,6 @@
           <w:p>
             <w:pPr>
               <w:pStyle w:val="Normal"/>
-              <w:widowControl w:val="false"/>
               <w:rPr/>
             </w:pPr>
             <w:r>
@@ -5651,7 +5664,6 @@
           <w:p>
             <w:pPr>
               <w:pStyle w:val="Normal"/>
-              <w:widowControl w:val="false"/>
               <w:rPr>
                 <w:color w:val="000000"/>
                 <w:sz w:val="20"/>
@@ -5725,7 +5737,6 @@
           <w:p>
             <w:pPr>
               <w:pStyle w:val="Normal"/>
-              <w:widowControl w:val="false"/>
               <w:rPr>
                 <w:color w:val="000000"/>
                 <w:sz w:val="20"/>
@@ -5760,7 +5771,6 @@
           <w:p>
             <w:pPr>
               <w:pStyle w:val="Normal"/>
-              <w:widowControl w:val="false"/>
               <w:rPr>
                 <w:color w:val="000000"/>
                 <w:sz w:val="20"/>
@@ -5844,7 +5854,6 @@
           <w:p>
             <w:pPr>
               <w:pStyle w:val="Normal"/>
-              <w:widowControl w:val="false"/>
               <w:rPr>
                 <w:color w:val="000000"/>
                 <w:sz w:val="20"/>
@@ -5897,7 +5906,6 @@
           <w:p>
             <w:pPr>
               <w:pStyle w:val="Normal"/>
-              <w:widowControl w:val="false"/>
               <w:rPr/>
             </w:pPr>
             <w:r>
@@ -5946,7 +5954,6 @@
           <w:p>
             <w:pPr>
               <w:pStyle w:val="Normal"/>
-              <w:widowControl w:val="false"/>
               <w:rPr/>
             </w:pPr>
             <w:r>
@@ -5995,7 +6002,6 @@
           <w:p>
             <w:pPr>
               <w:pStyle w:val="Normal"/>
-              <w:widowControl w:val="false"/>
               <w:rPr/>
             </w:pPr>
             <w:r>
@@ -6026,7 +6032,6 @@
           <w:p>
             <w:pPr>
               <w:pStyle w:val="Normal"/>
-              <w:widowControl w:val="false"/>
               <w:rPr/>
             </w:pPr>
             <w:r>
@@ -6058,7 +6063,6 @@
           <w:p>
             <w:pPr>
               <w:pStyle w:val="Normal"/>
-              <w:widowControl w:val="false"/>
               <w:rPr>
                 <w:color w:val="000000"/>
                 <w:sz w:val="20"/>
@@ -6133,7 +6137,6 @@
           <w:p>
             <w:pPr>
               <w:pStyle w:val="Normal"/>
-              <w:widowControl w:val="false"/>
               <w:rPr>
                 <w:color w:val="000000"/>
                 <w:sz w:val="20"/>
@@ -6217,7 +6220,6 @@
           <w:p>
             <w:pPr>
               <w:pStyle w:val="Normal"/>
-              <w:widowControl w:val="false"/>
               <w:rPr>
                 <w:color w:val="000000"/>
                 <w:sz w:val="20"/>
@@ -6270,7 +6272,6 @@
           <w:p>
             <w:pPr>
               <w:pStyle w:val="Normal"/>
-              <w:widowControl w:val="false"/>
               <w:rPr/>
             </w:pPr>
             <w:r>
@@ -6319,8 +6320,11 @@
           <w:p>
             <w:pPr>
               <w:pStyle w:val="Normal"/>
-              <w:widowControl w:val="false"/>
-              <w:rPr/>
+              <w:rPr>
+                <w:color w:val="000000"/>
+                <w:sz w:val="20"/>
+                <w:szCs w:val="20"/>
+              </w:rPr>
             </w:pPr>
             <w:r>
               <w:rPr>
@@ -6368,7 +6372,6 @@
           <w:p>
             <w:pPr>
               <w:pStyle w:val="Normal"/>
-              <w:widowControl w:val="false"/>
               <w:rPr/>
             </w:pPr>
             <w:r>
@@ -6399,12 +6402,7 @@
           <w:p>
             <w:pPr>
               <w:pStyle w:val="Normal"/>
-              <w:widowControl w:val="false"/>
-              <w:rPr>
-                <w:color w:val="000000"/>
-                <w:sz w:val="20"/>
-                <w:szCs w:val="20"/>
-              </w:rPr>
+              <w:rPr/>
             </w:pPr>
             <w:r>
               <w:rPr>
@@ -6434,7 +6432,6 @@
           <w:p>
             <w:pPr>
               <w:pStyle w:val="Normal"/>
-              <w:widowControl w:val="false"/>
               <w:rPr>
                 <w:color w:val="000000"/>
                 <w:sz w:val="20"/>
@@ -6453,7 +6450,6 @@
           <w:p>
             <w:pPr>
               <w:pStyle w:val="Normal"/>
-              <w:widowControl w:val="false"/>
               <w:numPr>
                 <w:ilvl w:val="0"/>
                 <w:numId w:val="2"/>
@@ -6472,7 +6468,6 @@
           <w:p>
             <w:pPr>
               <w:pStyle w:val="Normal"/>
-              <w:widowControl w:val="false"/>
               <w:numPr>
                 <w:ilvl w:val="0"/>
                 <w:numId w:val="2"/>
@@ -6508,7 +6503,6 @@
           <w:p>
             <w:pPr>
               <w:pStyle w:val="Normal"/>
-              <w:widowControl w:val="false"/>
               <w:rPr>
                 <w:color w:val="000000"/>
                 <w:sz w:val="20"/>
@@ -6576,7 +6570,6 @@
           <w:p>
             <w:pPr>
               <w:pStyle w:val="Normal"/>
-              <w:widowControl w:val="false"/>
               <w:rPr>
                 <w:color w:val="000000"/>
                 <w:sz w:val="20"/>
@@ -6611,12 +6604,7 @@
           <w:p>
             <w:pPr>
               <w:pStyle w:val="Normal"/>
-              <w:widowControl w:val="false"/>
-              <w:rPr>
-                <w:color w:val="000000"/>
-                <w:sz w:val="20"/>
-                <w:szCs w:val="20"/>
-              </w:rPr>
+              <w:rPr/>
             </w:pPr>
             <w:r>
               <w:rPr>
@@ -6684,7 +6672,6 @@
           <w:p>
             <w:pPr>
               <w:pStyle w:val="Normal"/>
-              <w:widowControl w:val="false"/>
               <w:rPr/>
             </w:pPr>
             <w:r>
@@ -6754,7 +6741,6 @@
           <w:p>
             <w:pPr>
               <w:pStyle w:val="Normal"/>
-              <w:widowControl w:val="false"/>
               <w:rPr/>
             </w:pPr>
             <w:r>
@@ -6803,8 +6789,11 @@
           <w:p>
             <w:pPr>
               <w:pStyle w:val="Normal"/>
-              <w:widowControl w:val="false"/>
-              <w:rPr/>
+              <w:rPr>
+                <w:color w:val="000000"/>
+                <w:sz w:val="20"/>
+                <w:szCs w:val="20"/>
+              </w:rPr>
             </w:pPr>
             <w:r>
               <w:rPr>
@@ -6834,7 +6823,6 @@
           <w:p>
             <w:pPr>
               <w:pStyle w:val="Normal"/>
-              <w:widowControl w:val="false"/>
               <w:rPr/>
             </w:pPr>
             <w:r>
@@ -6866,7 +6854,6 @@
           <w:p>
             <w:pPr>
               <w:pStyle w:val="Normal"/>
-              <w:widowControl w:val="false"/>
               <w:rPr>
                 <w:color w:val="000000"/>
                 <w:sz w:val="20"/>
@@ -6934,7 +6921,6 @@
           <w:p>
             <w:pPr>
               <w:pStyle w:val="Normal"/>
-              <w:widowControl w:val="false"/>
               <w:rPr>
                 <w:color w:val="000000"/>
                 <w:sz w:val="20"/>
@@ -7018,7 +7004,6 @@
           <w:p>
             <w:pPr>
               <w:pStyle w:val="Normal"/>
-              <w:widowControl w:val="false"/>
               <w:rPr>
                 <w:color w:val="000000"/>
                 <w:sz w:val="20"/>
@@ -7071,7 +7056,6 @@
           <w:p>
             <w:pPr>
               <w:pStyle w:val="Normal"/>
-              <w:widowControl w:val="false"/>
               <w:rPr/>
             </w:pPr>
             <w:r>
@@ -7120,7 +7104,6 @@
           <w:p>
             <w:pPr>
               <w:pStyle w:val="Normal"/>
-              <w:widowControl w:val="false"/>
               <w:rPr/>
             </w:pPr>
             <w:r>
@@ -7169,12 +7152,7 @@
           <w:p>
             <w:pPr>
               <w:pStyle w:val="Normal"/>
-              <w:widowControl w:val="false"/>
-              <w:rPr>
-                <w:color w:val="000000"/>
-                <w:sz w:val="20"/>
-                <w:szCs w:val="20"/>
-              </w:rPr>
+              <w:rPr/>
             </w:pPr>
             <w:r>
               <w:rPr>
@@ -7204,7 +7182,6 @@
           <w:p>
             <w:pPr>
               <w:pStyle w:val="Normal"/>
-              <w:widowControl w:val="false"/>
               <w:rPr/>
             </w:pPr>
             <w:r>
@@ -7236,7 +7213,6 @@
           <w:p>
             <w:pPr>
               <w:pStyle w:val="Normal"/>
-              <w:widowControl w:val="false"/>
               <w:rPr>
                 <w:color w:val="000000"/>
                 <w:sz w:val="20"/>
@@ -7311,7 +7287,6 @@
           <w:p>
             <w:pPr>
               <w:pStyle w:val="Normal"/>
-              <w:widowControl w:val="false"/>
               <w:rPr>
                 <w:color w:val="000000"/>
                 <w:sz w:val="20"/>
@@ -7383,7 +7358,6 @@
           <w:p>
             <w:pPr>
               <w:pStyle w:val="Normal"/>
-              <w:widowControl w:val="false"/>
               <w:rPr>
                 <w:color w:val="000000"/>
                 <w:sz w:val="20"/>
@@ -7436,7 +7410,6 @@
           <w:p>
             <w:pPr>
               <w:pStyle w:val="Normal"/>
-              <w:widowControl w:val="false"/>
               <w:rPr/>
             </w:pPr>
             <w:r>
@@ -7485,7 +7458,6 @@
           <w:p>
             <w:pPr>
               <w:pStyle w:val="Normal"/>
-              <w:widowControl w:val="false"/>
               <w:rPr/>
             </w:pPr>
             <w:r>
@@ -7534,7 +7506,6 @@
           <w:p>
             <w:pPr>
               <w:pStyle w:val="Normal"/>
-              <w:widowControl w:val="false"/>
               <w:rPr/>
             </w:pPr>
             <w:r>
@@ -7565,7 +7536,6 @@
           <w:p>
             <w:pPr>
               <w:pStyle w:val="Normal"/>
-              <w:widowControl w:val="false"/>
               <w:rPr/>
             </w:pPr>
             <w:r>
@@ -7597,7 +7567,6 @@
           <w:p>
             <w:pPr>
               <w:pStyle w:val="Normal"/>
-              <w:widowControl w:val="false"/>
               <w:rPr>
                 <w:color w:val="000000"/>
                 <w:sz w:val="20"/>
@@ -7628,8 +7597,15 @@
         <w:rPr/>
       </w:pPr>
       <w:r>
+        <w:rPr>
+          <w:sz w:val="20"/>
+          <w:szCs w:val="20"/>
+        </w:rPr>
+        <w:t xml:space="preserve">Перечень документов </w:t>
+      </w:r>
+      <w:r>
         <w:rPr/>
-        <w:t>Перечень документов для согласования по итогам девятого месяца:</w:t>
+        <w:t>для согласования по итогам девятого месяца:</w:t>
       </w:r>
     </w:p>
     <w:tbl>
@@ -7665,7 +7641,6 @@
           <w:p>
             <w:pPr>
               <w:pStyle w:val="Normal"/>
-              <w:widowControl w:val="false"/>
               <w:rPr>
                 <w:color w:val="000000"/>
                 <w:sz w:val="20"/>
@@ -7749,7 +7724,6 @@
           <w:p>
             <w:pPr>
               <w:pStyle w:val="Normal"/>
-              <w:widowControl w:val="false"/>
               <w:rPr/>
             </w:pPr>
             <w:r>
@@ -7818,7 +7792,6 @@
           <w:p>
             <w:pPr>
               <w:pStyle w:val="Normal"/>
-              <w:widowControl w:val="false"/>
               <w:rPr/>
             </w:pPr>
             <w:r>
@@ -7849,7 +7822,6 @@
           <w:p>
             <w:pPr>
               <w:pStyle w:val="Normal"/>
-              <w:widowControl w:val="false"/>
               <w:rPr>
                 <w:color w:val="000000"/>
                 <w:sz w:val="20"/>
@@ -7923,7 +7895,6 @@
           <w:p>
             <w:pPr>
               <w:pStyle w:val="Normal"/>
-              <w:widowControl w:val="false"/>
               <w:rPr>
                 <w:color w:val="000000"/>
                 <w:sz w:val="20"/>
@@ -8007,7 +7978,6 @@
           <w:p>
             <w:pPr>
               <w:pStyle w:val="Normal"/>
-              <w:widowControl w:val="false"/>
               <w:rPr>
                 <w:color w:val="000000"/>
                 <w:sz w:val="20"/>
@@ -8060,7 +8030,6 @@
           <w:p>
             <w:pPr>
               <w:pStyle w:val="Normal"/>
-              <w:widowControl w:val="false"/>
               <w:rPr/>
             </w:pPr>
             <w:r>
@@ -8109,7 +8078,6 @@
           <w:p>
             <w:pPr>
               <w:pStyle w:val="Normal"/>
-              <w:widowControl w:val="false"/>
               <w:rPr/>
             </w:pPr>
             <w:r>
@@ -8158,7 +8126,6 @@
           <w:p>
             <w:pPr>
               <w:pStyle w:val="Normal"/>
-              <w:widowControl w:val="false"/>
               <w:rPr/>
             </w:pPr>
             <w:r>
@@ -8189,7 +8156,6 @@
           <w:p>
             <w:pPr>
               <w:pStyle w:val="Normal"/>
-              <w:widowControl w:val="false"/>
               <w:rPr>
                 <w:color w:val="000000"/>
                 <w:sz w:val="20"/>
@@ -8225,7 +8191,6 @@
           <w:p>
             <w:pPr>
               <w:pStyle w:val="Normal"/>
-              <w:widowControl w:val="false"/>
               <w:rPr>
                 <w:color w:val="000000"/>
                 <w:sz w:val="20"/>
@@ -8300,7 +8265,6 @@
           <w:p>
             <w:pPr>
               <w:pStyle w:val="Normal"/>
-              <w:widowControl w:val="false"/>
               <w:rPr>
                 <w:color w:val="000000"/>
                 <w:sz w:val="20"/>
@@ -8335,7 +8299,6 @@
           <w:p>
             <w:pPr>
               <w:pStyle w:val="Normal"/>
-              <w:widowControl w:val="false"/>
               <w:rPr/>
             </w:pPr>
             <w:r>
@@ -8413,7 +8376,6 @@
           <w:p>
             <w:pPr>
               <w:pStyle w:val="Normal"/>
-              <w:widowControl w:val="false"/>
               <w:rPr>
                 <w:color w:val="000000"/>
                 <w:sz w:val="20"/>
@@ -8466,7 +8428,6 @@
           <w:p>
             <w:pPr>
               <w:pStyle w:val="Normal"/>
-              <w:widowControl w:val="false"/>
               <w:rPr/>
             </w:pPr>
             <w:r>
@@ -8515,7 +8476,6 @@
           <w:p>
             <w:pPr>
               <w:pStyle w:val="Normal"/>
-              <w:widowControl w:val="false"/>
               <w:rPr>
                 <w:color w:val="000000"/>
                 <w:sz w:val="20"/>
@@ -8550,7 +8510,6 @@
           <w:p>
             <w:pPr>
               <w:pStyle w:val="Normal"/>
-              <w:widowControl w:val="false"/>
               <w:rPr>
                 <w:color w:val="000000"/>
                 <w:sz w:val="20"/>
@@ -8586,7 +8545,6 @@
           <w:p>
             <w:pPr>
               <w:pStyle w:val="Normal"/>
-              <w:widowControl w:val="false"/>
               <w:rPr>
                 <w:color w:val="000000"/>
                 <w:sz w:val="20"/>
@@ -8662,7 +8620,6 @@
           <w:p>
             <w:pPr>
               <w:pStyle w:val="Normal"/>
-              <w:widowControl w:val="false"/>
               <w:rPr>
                 <w:color w:val="000000"/>
                 <w:sz w:val="20"/>
@@ -8697,7 +8654,6 @@
           <w:p>
             <w:pPr>
               <w:pStyle w:val="Normal"/>
-              <w:widowControl w:val="false"/>
               <w:rPr>
                 <w:color w:val="000000"/>
                 <w:sz w:val="20"/>
@@ -8808,14 +8764,14 @@
         </w:tblCellMar>
       </w:tblPr>
       <w:tblGrid>
-        <w:gridCol w:w="4785"/>
+        <w:gridCol w:w="4786"/>
         <w:gridCol w:w="4534"/>
       </w:tblGrid>
       <w:tr>
         <w:trPr/>
         <w:tc>
           <w:tcPr>
-            <w:tcW w:w="4785" w:type="dxa"/>
+            <w:tcW w:w="4786" w:type="dxa"/>
             <w:tcBorders>
               <w:right w:val="single" w:sz="4" w:space="0" w:color="000000"/>
             </w:tcBorders>
@@ -8823,8 +8779,45 @@
           <w:p>
             <w:pPr>
               <w:pStyle w:val="Normal"/>
+              <w:rPr/>
+            </w:pPr>
+            <w:r>
+              <w:rPr>
+                <w:sz w:val="22"/>
+                <w:szCs w:val="22"/>
+              </w:rPr>
+              <w:t xml:space="preserve">Генеральный директор </w:t>
+            </w:r>
+          </w:p>
+          <w:p>
+            <w:pPr>
+              <w:pStyle w:val="Normal"/>
+              <w:rPr/>
+            </w:pPr>
+            <w:r>
+              <w:rPr>
+                <w:sz w:val="22"/>
+                <w:szCs w:val="22"/>
+              </w:rPr>
+              <w:t>ООО «Промо Эксперт»</w:t>
+            </w:r>
+          </w:p>
+        </w:tc>
+        <w:tc>
+          <w:tcPr>
+            <w:tcW w:w="4534" w:type="dxa"/>
+            <w:tcBorders>
+              <w:left w:val="single" w:sz="4" w:space="0" w:color="000000"/>
+            </w:tcBorders>
+          </w:tcPr>
+          <w:p>
+            <w:pPr>
+              <w:pStyle w:val="Normal"/>
               <w:widowControl w:val="false"/>
-              <w:rPr/>
+              <w:rPr>
+                <w:sz w:val="22"/>
+                <w:szCs w:val="22"/>
+              </w:rPr>
             </w:pPr>
             <w:r>
               <w:rPr>
@@ -8837,57 +8830,15 @@
           <w:p>
             <w:pPr>
               <w:pStyle w:val="Normal"/>
-              <w:widowControl w:val="false"/>
-              <w:rPr/>
-            </w:pPr>
-            <w:r>
-              <w:rPr>
-                <w:sz w:val="22"/>
-                <w:szCs w:val="22"/>
-              </w:rPr>
-              <w:t>ООО «Промо Эксперт»</w:t>
-            </w:r>
-          </w:p>
-        </w:tc>
-        <w:tc>
-          <w:tcPr>
-            <w:tcW w:w="4534" w:type="dxa"/>
-            <w:tcBorders>
-              <w:left w:val="single" w:sz="4" w:space="0" w:color="000000"/>
-            </w:tcBorders>
-          </w:tcPr>
-          <w:p>
-            <w:pPr>
-              <w:pStyle w:val="Normal"/>
-              <w:widowControl w:val="false"/>
-              <w:rPr>
-                <w:highlight w:val="none"/>
-                <w:shd w:fill="auto" w:val="clear"/>
-              </w:rPr>
-            </w:pPr>
-            <w:r>
-              <w:rPr>
-                <w:sz w:val="22"/>
-                <w:szCs w:val="22"/>
-                <w:shd w:fill="auto" w:val="clear"/>
-              </w:rPr>
-              <w:t xml:space="preserve">Генеральный директор </w:t>
-            </w:r>
-          </w:p>
-          <w:p>
-            <w:pPr>
-              <w:pStyle w:val="Normal"/>
-              <w:widowControl w:val="false"/>
-              <w:rPr>
-                <w:sz w:val="22"/>
-                <w:szCs w:val="22"/>
-              </w:rPr>
-            </w:pPr>
-            <w:r>
-              <w:rPr>
-                <w:sz w:val="22"/>
-                <w:szCs w:val="22"/>
-                <w:shd w:fill="auto" w:val="clear"/>
+              <w:rPr>
+                <w:sz w:val="22"/>
+                <w:szCs w:val="22"/>
+              </w:rPr>
+            </w:pPr>
+            <w:r>
+              <w:rPr>
+                <w:sz w:val="22"/>
+                <w:szCs w:val="22"/>
               </w:rPr>
               <w:t>ООО «COMPANY»</w:t>
             </w:r>
@@ -8898,7 +8849,7 @@
         <w:trPr/>
         <w:tc>
           <w:tcPr>
-            <w:tcW w:w="4785" w:type="dxa"/>
+            <w:tcW w:w="4786" w:type="dxa"/>
             <w:tcBorders>
               <w:right w:val="single" w:sz="4" w:space="0" w:color="000000"/>
             </w:tcBorders>
@@ -8906,7 +8857,6 @@
           <w:p>
             <w:pPr>
               <w:pStyle w:val="Normal"/>
-              <w:widowControl w:val="false"/>
               <w:snapToGrid w:val="false"/>
               <w:rPr>
                 <w:sz w:val="22"/>
@@ -8923,7 +8873,6 @@
           <w:p>
             <w:pPr>
               <w:pStyle w:val="Normal"/>
-              <w:widowControl w:val="false"/>
               <w:rPr>
                 <w:sz w:val="22"/>
                 <w:szCs w:val="22"/>
@@ -8948,7 +8897,6 @@
           <w:p>
             <w:pPr>
               <w:pStyle w:val="Normal"/>
-              <w:widowControl w:val="false"/>
               <w:snapToGrid w:val="false"/>
               <w:rPr>
                 <w:sz w:val="22"/>
@@ -8965,23 +8913,17 @@
           <w:p>
             <w:pPr>
               <w:pStyle w:val="Normal"/>
-              <w:widowControl w:val="false"/>
-              <w:rPr/>
-            </w:pPr>
-            <w:r>
-              <w:rPr>
-                <w:sz w:val="22"/>
-                <w:szCs w:val="22"/>
-              </w:rPr>
-              <w:t xml:space="preserve">м. п. _______________ </w:t>
-            </w:r>
-            <w:r>
-              <w:rPr>
-                <w:sz w:val="22"/>
-                <w:szCs w:val="22"/>
-                <w:shd w:fill="auto" w:val="clear"/>
-              </w:rPr>
-              <w:t>DIR_NAME</w:t>
+              <w:rPr>
+                <w:sz w:val="22"/>
+                <w:szCs w:val="22"/>
+              </w:rPr>
+            </w:pPr>
+            <w:r>
+              <w:rPr>
+                <w:sz w:val="22"/>
+                <w:szCs w:val="22"/>
+              </w:rPr>
+              <w:t>м. п. _______________ SHORT_NAME</w:t>
             </w:r>
           </w:p>
         </w:tc>
@@ -8997,7 +8939,10 @@
         </w:rPr>
       </w:pPr>
       <w:r>
-        <w:rPr/>
+        <w:rPr>
+          <w:sz w:val="22"/>
+          <w:szCs w:val="22"/>
+        </w:rPr>
       </w:r>
     </w:p>
     <w:sectPr>
@@ -9005,7 +8950,7 @@
       <w:footerReference w:type="default" r:id="rId6"/>
       <w:type w:val="nextPage"/>
       <w:pgSz w:w="11906" w:h="16838"/>
-      <w:pgMar w:left="900" w:right="746" w:gutter="0" w:header="426" w:top="564" w:footer="709" w:bottom="766"/>
+      <w:pgMar w:left="900" w:right="746" w:gutter="0" w:header="426" w:top="564" w:footer="709" w:bottom="765"/>
       <w:pgNumType w:fmt="decimal"/>
       <w:formProt w:val="false"/>
       <w:textDirection w:val="lrTb"/>
@@ -9020,7 +8965,10 @@
   <w:p>
     <w:pPr>
       <w:pStyle w:val="Style28"/>
-      <w:rPr/>
+      <w:rPr>
+        <w:sz w:val="22"/>
+        <w:szCs w:val="22"/>
+      </w:rPr>
     </w:pPr>
     <w:r>
       <w:rPr>
@@ -9030,15 +8978,7 @@
       <w:t xml:space="preserve">__________________Летов Е.И.                       </w:t>
       <w:tab/>
       <w:tab/>
-      <w:t xml:space="preserve">              __________________</w:t>
-    </w:r>
-    <w:r>
-      <w:rPr>
-        <w:sz w:val="22"/>
-        <w:szCs w:val="22"/>
-        <w:shd w:fill="auto" w:val="clear"/>
-      </w:rPr>
-      <w:t>SHORT_NAME</w:t>
+      <w:t xml:space="preserve">                        __________________ SHORT_NAME</w:t>
     </w:r>
   </w:p>
   <w:p>
@@ -9105,6 +9045,7 @@
   <w:abstractNum w:abstractNumId="1">
     <w:lvl w:ilvl="0">
       <w:start w:val="1"/>
+      <w:pStyle w:val="1"/>
       <w:numFmt w:val="none"/>
       <w:suff w:val="nothing"/>
       <w:lvlText w:val=""/>
@@ -9115,10 +9056,10 @@
         </w:tabs>
         <w:ind w:left="0" w:hanging="0"/>
       </w:pPr>
-      <w:rPr/>
     </w:lvl>
     <w:lvl w:ilvl="1">
       <w:start w:val="1"/>
+      <w:pStyle w:val="2"/>
       <w:numFmt w:val="none"/>
       <w:suff w:val="nothing"/>
       <w:lvlText w:val=""/>
@@ -9129,7 +9070,6 @@
         </w:tabs>
         <w:ind w:left="0" w:hanging="0"/>
       </w:pPr>
-      <w:rPr/>
     </w:lvl>
     <w:lvl w:ilvl="2">
       <w:start w:val="1"/>
@@ -9143,7 +9083,6 @@
         </w:tabs>
         <w:ind w:left="0" w:hanging="0"/>
       </w:pPr>
-      <w:rPr/>
     </w:lvl>
     <w:lvl w:ilvl="3">
       <w:start w:val="1"/>
@@ -9157,7 +9096,6 @@
         </w:tabs>
         <w:ind w:left="0" w:hanging="0"/>
       </w:pPr>
-      <w:rPr/>
     </w:lvl>
     <w:lvl w:ilvl="4">
       <w:start w:val="1"/>
@@ -9171,7 +9109,6 @@
         </w:tabs>
         <w:ind w:left="0" w:hanging="0"/>
       </w:pPr>
-      <w:rPr/>
     </w:lvl>
     <w:lvl w:ilvl="5">
       <w:start w:val="1"/>
@@ -9185,7 +9122,6 @@
         </w:tabs>
         <w:ind w:left="0" w:hanging="0"/>
       </w:pPr>
-      <w:rPr/>
     </w:lvl>
     <w:lvl w:ilvl="6">
       <w:start w:val="1"/>
@@ -9199,7 +9135,6 @@
         </w:tabs>
         <w:ind w:left="0" w:hanging="0"/>
       </w:pPr>
-      <w:rPr/>
     </w:lvl>
     <w:lvl w:ilvl="7">
       <w:start w:val="1"/>
@@ -9213,7 +9148,6 @@
         </w:tabs>
         <w:ind w:left="0" w:hanging="0"/>
       </w:pPr>
-      <w:rPr/>
     </w:lvl>
     <w:lvl w:ilvl="8">
       <w:start w:val="1"/>
@@ -9227,7 +9161,6 @@
         </w:tabs>
         <w:ind w:left="0" w:hanging="0"/>
       </w:pPr>
-      <w:rPr/>
     </w:lvl>
   </w:abstractNum>
   <w:abstractNum w:abstractNumId="2">
@@ -9245,102 +9178,6 @@
       <w:rPr>
         <w:rFonts w:ascii="Symbol" w:hAnsi="Symbol" w:cs="Symbol" w:hint="default"/>
       </w:rPr>
-    </w:lvl>
-    <w:lvl w:ilvl="1">
-      <w:start w:val="1"/>
-      <w:numFmt w:val="decimal"/>
-      <w:lvlText w:val="%2."/>
-      <w:lvlJc w:val="left"/>
-      <w:pPr>
-        <w:tabs>
-          <w:tab w:val="num" w:pos="1080"/>
-        </w:tabs>
-        <w:ind w:left="1080" w:hanging="360"/>
-      </w:pPr>
-    </w:lvl>
-    <w:lvl w:ilvl="2">
-      <w:start w:val="1"/>
-      <w:numFmt w:val="decimal"/>
-      <w:lvlText w:val="%3."/>
-      <w:lvlJc w:val="left"/>
-      <w:pPr>
-        <w:tabs>
-          <w:tab w:val="num" w:pos="1440"/>
-        </w:tabs>
-        <w:ind w:left="1440" w:hanging="360"/>
-      </w:pPr>
-    </w:lvl>
-    <w:lvl w:ilvl="3">
-      <w:start w:val="1"/>
-      <w:numFmt w:val="decimal"/>
-      <w:lvlText w:val="%4."/>
-      <w:lvlJc w:val="left"/>
-      <w:pPr>
-        <w:tabs>
-          <w:tab w:val="num" w:pos="1800"/>
-        </w:tabs>
-        <w:ind w:left="1800" w:hanging="360"/>
-      </w:pPr>
-    </w:lvl>
-    <w:lvl w:ilvl="4">
-      <w:start w:val="1"/>
-      <w:numFmt w:val="decimal"/>
-      <w:lvlText w:val="%5."/>
-      <w:lvlJc w:val="left"/>
-      <w:pPr>
-        <w:tabs>
-          <w:tab w:val="num" w:pos="2160"/>
-        </w:tabs>
-        <w:ind w:left="2160" w:hanging="360"/>
-      </w:pPr>
-    </w:lvl>
-    <w:lvl w:ilvl="5">
-      <w:start w:val="1"/>
-      <w:numFmt w:val="decimal"/>
-      <w:lvlText w:val="%6."/>
-      <w:lvlJc w:val="left"/>
-      <w:pPr>
-        <w:tabs>
-          <w:tab w:val="num" w:pos="2520"/>
-        </w:tabs>
-        <w:ind w:left="2520" w:hanging="360"/>
-      </w:pPr>
-    </w:lvl>
-    <w:lvl w:ilvl="6">
-      <w:start w:val="1"/>
-      <w:numFmt w:val="decimal"/>
-      <w:lvlText w:val="%7."/>
-      <w:lvlJc w:val="left"/>
-      <w:pPr>
-        <w:tabs>
-          <w:tab w:val="num" w:pos="2880"/>
-        </w:tabs>
-        <w:ind w:left="2880" w:hanging="360"/>
-      </w:pPr>
-    </w:lvl>
-    <w:lvl w:ilvl="7">
-      <w:start w:val="1"/>
-      <w:numFmt w:val="decimal"/>
-      <w:lvlText w:val="%8."/>
-      <w:lvlJc w:val="left"/>
-      <w:pPr>
-        <w:tabs>
-          <w:tab w:val="num" w:pos="3240"/>
-        </w:tabs>
-        <w:ind w:left="3240" w:hanging="360"/>
-      </w:pPr>
-    </w:lvl>
-    <w:lvl w:ilvl="8">
-      <w:start w:val="1"/>
-      <w:numFmt w:val="decimal"/>
-      <w:lvlText w:val="%9."/>
-      <w:lvlJc w:val="left"/>
-      <w:pPr>
-        <w:tabs>
-          <w:tab w:val="num" w:pos="3600"/>
-        </w:tabs>
-        <w:ind w:left="3600" w:hanging="360"/>
-      </w:pPr>
     </w:lvl>
   </w:abstractNum>
   <w:abstractNum w:abstractNumId="3">
@@ -10619,7 +10456,6 @@
         </w:tabs>
         <w:ind w:left="390" w:hanging="390"/>
       </w:pPr>
-      <w:rPr/>
     </w:lvl>
     <w:lvl w:ilvl="1">
       <w:start w:val="1"/>
@@ -10632,7 +10468,6 @@
         </w:tabs>
         <w:ind w:left="1080" w:hanging="720"/>
       </w:pPr>
-      <w:rPr/>
     </w:lvl>
     <w:lvl w:ilvl="2">
       <w:start w:val="1"/>
@@ -10677,7 +10512,6 @@
         </w:tabs>
         <w:ind w:left="2520" w:hanging="1080"/>
       </w:pPr>
-      <w:rPr/>
     </w:lvl>
     <w:lvl w:ilvl="5">
       <w:start w:val="1"/>
@@ -10690,7 +10524,6 @@
         </w:tabs>
         <w:ind w:left="3240" w:hanging="1440"/>
       </w:pPr>
-      <w:rPr/>
     </w:lvl>
     <w:lvl w:ilvl="6">
       <w:start w:val="1"/>
@@ -10703,7 +10536,6 @@
         </w:tabs>
         <w:ind w:left="3600" w:hanging="1440"/>
       </w:pPr>
-      <w:rPr/>
     </w:lvl>
     <w:lvl w:ilvl="7">
       <w:start w:val="1"/>
@@ -10716,7 +10548,6 @@
         </w:tabs>
         <w:ind w:left="4320" w:hanging="1800"/>
       </w:pPr>
-      <w:rPr/>
     </w:lvl>
     <w:lvl w:ilvl="8">
       <w:start w:val="1"/>
@@ -10728,126 +10559,6 @@
           <w:tab w:val="num" w:pos="4680"/>
         </w:tabs>
         <w:ind w:left="4680" w:hanging="1800"/>
-      </w:pPr>
-      <w:rPr/>
-    </w:lvl>
-  </w:abstractNum>
-  <w:abstractNum w:abstractNumId="14">
-    <w:lvl w:ilvl="0">
-      <w:start w:val="1"/>
-      <w:numFmt w:val="none"/>
-      <w:suff w:val="nothing"/>
-      <w:lvlText w:val=""/>
-      <w:lvlJc w:val="left"/>
-      <w:pPr>
-        <w:tabs>
-          <w:tab w:val="num" w:pos="0"/>
-        </w:tabs>
-        <w:ind w:left="0" w:hanging="0"/>
-      </w:pPr>
-    </w:lvl>
-    <w:lvl w:ilvl="1">
-      <w:start w:val="1"/>
-      <w:numFmt w:val="none"/>
-      <w:suff w:val="nothing"/>
-      <w:lvlText w:val=""/>
-      <w:lvlJc w:val="left"/>
-      <w:pPr>
-        <w:tabs>
-          <w:tab w:val="num" w:pos="0"/>
-        </w:tabs>
-        <w:ind w:left="0" w:hanging="0"/>
-      </w:pPr>
-    </w:lvl>
-    <w:lvl w:ilvl="2">
-      <w:start w:val="1"/>
-      <w:numFmt w:val="none"/>
-      <w:suff w:val="nothing"/>
-      <w:lvlText w:val=""/>
-      <w:lvlJc w:val="left"/>
-      <w:pPr>
-        <w:tabs>
-          <w:tab w:val="num" w:pos="0"/>
-        </w:tabs>
-        <w:ind w:left="0" w:hanging="0"/>
-      </w:pPr>
-    </w:lvl>
-    <w:lvl w:ilvl="3">
-      <w:start w:val="1"/>
-      <w:numFmt w:val="none"/>
-      <w:suff w:val="nothing"/>
-      <w:lvlText w:val=""/>
-      <w:lvlJc w:val="left"/>
-      <w:pPr>
-        <w:tabs>
-          <w:tab w:val="num" w:pos="0"/>
-        </w:tabs>
-        <w:ind w:left="0" w:hanging="0"/>
-      </w:pPr>
-    </w:lvl>
-    <w:lvl w:ilvl="4">
-      <w:start w:val="1"/>
-      <w:numFmt w:val="none"/>
-      <w:suff w:val="nothing"/>
-      <w:lvlText w:val=""/>
-      <w:lvlJc w:val="left"/>
-      <w:pPr>
-        <w:tabs>
-          <w:tab w:val="num" w:pos="0"/>
-        </w:tabs>
-        <w:ind w:left="0" w:hanging="0"/>
-      </w:pPr>
-    </w:lvl>
-    <w:lvl w:ilvl="5">
-      <w:start w:val="1"/>
-      <w:numFmt w:val="none"/>
-      <w:suff w:val="nothing"/>
-      <w:lvlText w:val=""/>
-      <w:lvlJc w:val="left"/>
-      <w:pPr>
-        <w:tabs>
-          <w:tab w:val="num" w:pos="0"/>
-        </w:tabs>
-        <w:ind w:left="0" w:hanging="0"/>
-      </w:pPr>
-    </w:lvl>
-    <w:lvl w:ilvl="6">
-      <w:start w:val="1"/>
-      <w:numFmt w:val="none"/>
-      <w:suff w:val="nothing"/>
-      <w:lvlText w:val=""/>
-      <w:lvlJc w:val="left"/>
-      <w:pPr>
-        <w:tabs>
-          <w:tab w:val="num" w:pos="0"/>
-        </w:tabs>
-        <w:ind w:left="0" w:hanging="0"/>
-      </w:pPr>
-    </w:lvl>
-    <w:lvl w:ilvl="7">
-      <w:start w:val="1"/>
-      <w:numFmt w:val="none"/>
-      <w:suff w:val="nothing"/>
-      <w:lvlText w:val=""/>
-      <w:lvlJc w:val="left"/>
-      <w:pPr>
-        <w:tabs>
-          <w:tab w:val="num" w:pos="0"/>
-        </w:tabs>
-        <w:ind w:left="0" w:hanging="0"/>
-      </w:pPr>
-    </w:lvl>
-    <w:lvl w:ilvl="8">
-      <w:start w:val="1"/>
-      <w:numFmt w:val="none"/>
-      <w:suff w:val="nothing"/>
-      <w:lvlText w:val=""/>
-      <w:lvlJc w:val="left"/>
-      <w:pPr>
-        <w:tabs>
-          <w:tab w:val="num" w:pos="0"/>
-        </w:tabs>
-        <w:ind w:left="0" w:hanging="0"/>
       </w:pPr>
     </w:lvl>
   </w:abstractNum>
@@ -10890,9 +10601,6 @@
   <w:num w:numId="13">
     <w:abstractNumId w:val="13"/>
   </w:num>
-  <w:num w:numId="14">
-    <w:abstractNumId w:val="14"/>
-  </w:num>
 </w:numbering>
 </file>
 
@@ -10918,18 +10626,14 @@
     <w:qFormat/>
     <w:pPr>
       <w:widowControl/>
-      <w:suppressAutoHyphens w:val="true"/>
       <w:bidi w:val="0"/>
-      <w:spacing w:before="0" w:after="0"/>
-      <w:jc w:val="left"/>
     </w:pPr>
     <w:rPr>
       <w:rFonts w:ascii="Times New Roman" w:hAnsi="Times New Roman" w:eastAsia="Times New Roman" w:cs="Times New Roman"/>
       <w:color w:val="auto"/>
-      <w:kern w:val="0"/>
       <w:sz w:val="24"/>
       <w:szCs w:val="24"/>
-      <w:lang w:val="ru-RU" w:eastAsia="zh-CN" w:bidi="ar-SA"/>
+      <w:lang w:val="ru-RU" w:bidi="ar-SA" w:eastAsia="zh-CN"/>
     </w:rPr>
   </w:style>
   <w:style w:type="paragraph" w:styleId="1">
@@ -11333,19 +11037,16 @@
     <w:qFormat/>
     <w:pPr>
       <w:widowControl/>
-      <w:suppressAutoHyphens w:val="true"/>
+      <w:autoSpaceDE w:val="false"/>
       <w:bidi w:val="0"/>
-      <w:spacing w:before="0" w:after="0"/>
       <w:ind w:firstLine="720"/>
-      <w:jc w:val="left"/>
     </w:pPr>
     <w:rPr>
       <w:rFonts w:ascii="Arial" w:hAnsi="Arial" w:eastAsia="Times New Roman" w:cs="Arial"/>
       <w:color w:val="auto"/>
-      <w:kern w:val="0"/>
       <w:sz w:val="20"/>
       <w:szCs w:val="20"/>
-      <w:lang w:val="ru-RU" w:eastAsia="zh-CN" w:bidi="ar-SA"/>
+      <w:lang w:val="ru-RU" w:bidi="ar-SA" w:eastAsia="zh-CN"/>
     </w:rPr>
   </w:style>
   <w:style w:type="paragraph" w:styleId="Style25">
@@ -11364,19 +11065,16 @@
     <w:qFormat/>
     <w:pPr>
       <w:widowControl/>
-      <w:suppressAutoHyphens w:val="true"/>
+      <w:autoSpaceDE w:val="false"/>
       <w:bidi w:val="0"/>
-      <w:spacing w:before="0" w:after="0"/>
       <w:ind w:right="19772" w:firstLine="720"/>
-      <w:jc w:val="left"/>
     </w:pPr>
     <w:rPr>
       <w:rFonts w:ascii="Arial" w:hAnsi="Arial" w:eastAsia="Times New Roman" w:cs="Arial"/>
       <w:color w:val="auto"/>
-      <w:kern w:val="0"/>
       <w:sz w:val="24"/>
       <w:szCs w:val="24"/>
-      <w:lang w:val="ru-RU" w:eastAsia="zh-CN" w:bidi="ar-SA"/>
+      <w:lang w:val="ru-RU" w:bidi="ar-SA" w:eastAsia="zh-CN"/>
     </w:rPr>
   </w:style>
   <w:style w:type="paragraph" w:styleId="Style26">
@@ -11394,18 +11092,15 @@
     <w:qFormat/>
     <w:pPr>
       <w:widowControl/>
-      <w:suppressAutoHyphens w:val="true"/>
+      <w:autoSpaceDE w:val="false"/>
       <w:bidi w:val="0"/>
-      <w:spacing w:before="0" w:after="0"/>
-      <w:jc w:val="left"/>
     </w:pPr>
     <w:rPr>
       <w:rFonts w:ascii="Courier New" w:hAnsi="Courier New" w:eastAsia="Times New Roman" w:cs="Courier New"/>
       <w:color w:val="auto"/>
-      <w:kern w:val="0"/>
       <w:sz w:val="20"/>
       <w:szCs w:val="20"/>
-      <w:lang w:val="ru-RU" w:eastAsia="zh-CN" w:bidi="ar-SA"/>
+      <w:lang w:val="ru-RU" w:bidi="ar-SA" w:eastAsia="zh-CN"/>
     </w:rPr>
   </w:style>
   <w:style w:type="paragraph" w:styleId="Style27">
@@ -11514,26 +11209,6 @@
       <w:bCs/>
     </w:rPr>
   </w:style>
-  <w:style w:type="paragraph" w:styleId="111">
-    <w:name w:val="Заголовок 11"/>
-    <w:basedOn w:val="Normal"/>
-    <w:next w:val="Normal"/>
-    <w:qFormat/>
-    <w:pPr>
-      <w:keepNext w:val="true"/>
-      <w:keepLines/>
-      <w:spacing w:before="120" w:after="120"/>
-      <w:jc w:val="center"/>
-      <w:outlineLvl w:val="0"/>
-    </w:pPr>
-    <w:rPr>
-      <w:rFonts w:ascii="Arial" w:hAnsi="Arial" w:eastAsia="Arial" w:cs="Times New Roman"/>
-      <w:bCs/>
-      <w:color w:val="000000"/>
-      <w:sz w:val="32"/>
-      <w:szCs w:val="32"/>
-    </w:rPr>
-  </w:style>
   <w:style w:type="numbering" w:styleId="WW8Num1">
     <w:name w:val="WW8Num1"/>
     <w:qFormat/>
